--- a/Class 8/08-SłownikiStosyIKolejk.docx
+++ b/Class 8/08-SłownikiStosyIKolejk.docx
@@ -6279,27 +6279,7 @@
           <w:sz w:val="22"/>
           <w:szCs w:val="22"/>
         </w:rPr>
-        <w:t xml:space="preserve">(plik) for </w:t>
-      </w:r>
-      <w:proofErr w:type="spellStart"/>
-      <w:r>
-        <w:rPr>
-          <w:rFonts w:ascii="Courier New" w:hAnsi="Courier New" w:cs="Courier New"/>
-          <w:color w:val="000000"/>
-          <w:sz w:val="22"/>
-          <w:szCs w:val="22"/>
-        </w:rPr>
-        <w:t>k,v</w:t>
-      </w:r>
-      <w:proofErr w:type="spellEnd"/>
-      <w:r>
-        <w:rPr>
-          <w:rFonts w:ascii="Courier New" w:hAnsi="Courier New" w:cs="Courier New"/>
-          <w:color w:val="000000"/>
-          <w:sz w:val="22"/>
-          <w:szCs w:val="22"/>
-        </w:rPr>
-        <w:t xml:space="preserve"> w </w:t>
+        <w:t xml:space="preserve">(plik) for k,v w </w:t>
       </w:r>
       <w:proofErr w:type="spellStart"/>
       <w:r>
@@ -14641,7 +14621,6 @@
     <w:lsdException w:name="HTML Sample" w:semiHidden="1" w:unhideWhenUsed="1"/>
     <w:lsdException w:name="HTML Typewriter" w:semiHidden="1" w:unhideWhenUsed="1"/>
     <w:lsdException w:name="HTML Variable" w:semiHidden="1" w:unhideWhenUsed="1"/>
-    <w:lsdException w:name="Normal Table" w:semiHidden="1" w:unhideWhenUsed="1"/>
     <w:lsdException w:name="annotation subject" w:semiHidden="1" w:unhideWhenUsed="1"/>
     <w:lsdException w:name="No List" w:semiHidden="1" w:unhideWhenUsed="1"/>
     <w:lsdException w:name="Outline List 1" w:semiHidden="1" w:unhideWhenUsed="1"/>
@@ -14684,11 +14663,8 @@
     <w:lsdException w:name="Table Contemporary" w:semiHidden="1" w:unhideWhenUsed="1"/>
     <w:lsdException w:name="Table Elegant" w:semiHidden="1" w:unhideWhenUsed="1"/>
     <w:lsdException w:name="Table Professional" w:semiHidden="1" w:unhideWhenUsed="1"/>
-    <w:lsdException w:name="Table Subtle 1" w:semiHidden="1" w:unhideWhenUsed="1"/>
     <w:lsdException w:name="Table Subtle 2" w:semiHidden="1" w:unhideWhenUsed="1"/>
     <w:lsdException w:name="Table Web 1" w:semiHidden="1" w:unhideWhenUsed="1"/>
-    <w:lsdException w:name="Table Web 2" w:semiHidden="1" w:unhideWhenUsed="1"/>
-    <w:lsdException w:name="Table Web 3" w:semiHidden="1" w:unhideWhenUsed="1"/>
     <w:lsdException w:name="Balloon Text" w:semiHidden="1" w:unhideWhenUsed="1"/>
     <w:lsdException w:name="Table Grid" w:uiPriority="39"/>
     <w:lsdException w:name="Table Theme" w:semiHidden="1" w:unhideWhenUsed="1"/>
@@ -15227,8 +15203,8 @@
       <w:u w:val="single"/>
     </w:rPr>
   </w:style>
-  <w:style w:type="character" w:styleId="Nierozpoznanawzmianka">
-    <w:name w:val="Unresolved Mention"/>
+  <w:style w:type="character" w:customStyle="1" w:styleId="Nierozpoznanawzmianka1">
+    <w:name w:val="Nierozpoznana wzmianka1"/>
     <w:basedOn w:val="Domylnaczcionkaakapitu"/>
     <w:uiPriority w:val="99"/>
     <w:semiHidden/>
@@ -15687,7 +15663,7 @@
 </file>
 
 <file path=customXml/itemProps1.xml><?xml version="1.0" encoding="utf-8"?>
-<ds:datastoreItem xmlns:ds="http://schemas.openxmlformats.org/officeDocument/2006/customXml" ds:itemID="{211D8152-CC9A-48C0-9ABA-E218F663F280}">
+<ds:datastoreItem xmlns:ds="http://schemas.openxmlformats.org/officeDocument/2006/customXml" ds:itemID="{273EB0EF-02EA-41FE-B211-F6DD80BB59BF}">
   <ds:schemaRefs>
     <ds:schemaRef ds:uri="http://schemas.openxmlformats.org/officeDocument/2006/bibliography"/>
   </ds:schemaRefs>

--- a/Class 8/08-SłownikiStosyIKolejk.docx
+++ b/Class 8/08-SłownikiStosyIKolejk.docx
@@ -11002,13 +11002,15 @@
         <w:rPr>
           <w:rFonts w:ascii="Calibri" w:hAnsi="Calibri" w:cs="Calibri"/>
           <w:color w:val="000000"/>
-        </w:rPr>
-      </w:pPr>
-      <w:proofErr w:type="spellStart"/>
-      <w:r>
-        <w:rPr>
-          <w:rFonts w:ascii="Calibri" w:hAnsi="Calibri" w:cs="Calibri"/>
-          <w:color w:val="000000"/>
+          <w:highlight w:val="yellow"/>
+        </w:rPr>
+      </w:pPr>
+      <w:proofErr w:type="spellStart"/>
+      <w:r>
+        <w:rPr>
+          <w:rFonts w:ascii="Calibri" w:hAnsi="Calibri" w:cs="Calibri"/>
+          <w:color w:val="000000"/>
+          <w:highlight w:val="yellow"/>
         </w:rPr>
         <w:t>Korzystając</w:t>
       </w:r>
@@ -11017,14 +11019,16 @@
         <w:rPr>
           <w:rFonts w:ascii="Calibri" w:hAnsi="Calibri" w:cs="Calibri"/>
           <w:color w:val="000000"/>
-        </w:rPr>
-        <w:t xml:space="preserve"> </w:t>
-      </w:r>
-      <w:proofErr w:type="spellStart"/>
-      <w:r>
-        <w:rPr>
-          <w:rFonts w:ascii="Calibri" w:hAnsi="Calibri" w:cs="Calibri"/>
-          <w:color w:val="000000"/>
+          <w:highlight w:val="yellow"/>
+        </w:rPr>
+        <w:t xml:space="preserve"> </w:t>
+      </w:r>
+      <w:proofErr w:type="spellStart"/>
+      <w:r>
+        <w:rPr>
+          <w:rFonts w:ascii="Calibri" w:hAnsi="Calibri" w:cs="Calibri"/>
+          <w:color w:val="000000"/>
+          <w:highlight w:val="yellow"/>
         </w:rPr>
         <w:t>ze</w:t>
       </w:r>
@@ -11033,14 +11037,16 @@
         <w:rPr>
           <w:rFonts w:ascii="Calibri" w:hAnsi="Calibri" w:cs="Calibri"/>
           <w:color w:val="000000"/>
-        </w:rPr>
-        <w:t xml:space="preserve"> </w:t>
-      </w:r>
-      <w:proofErr w:type="spellStart"/>
-      <w:r>
-        <w:rPr>
-          <w:rFonts w:ascii="Calibri" w:hAnsi="Calibri" w:cs="Calibri"/>
-          <w:color w:val="000000"/>
+          <w:highlight w:val="yellow"/>
+        </w:rPr>
+        <w:t xml:space="preserve"> </w:t>
+      </w:r>
+      <w:proofErr w:type="spellStart"/>
+      <w:r>
+        <w:rPr>
+          <w:rFonts w:ascii="Calibri" w:hAnsi="Calibri" w:cs="Calibri"/>
+          <w:color w:val="000000"/>
+          <w:highlight w:val="yellow"/>
         </w:rPr>
         <w:t>strony</w:t>
       </w:r>
@@ -11049,6 +11055,7 @@
         <w:rPr>
           <w:rFonts w:ascii="Calibri" w:hAnsi="Calibri" w:cs="Calibri"/>
           <w:color w:val="000000"/>
+          <w:highlight w:val="yellow"/>
         </w:rPr>
         <w:t xml:space="preserve"> https://mockaroo.com, </w:t>
       </w:r>
@@ -11057,6 +11064,7 @@
         <w:rPr>
           <w:rFonts w:ascii="Calibri" w:hAnsi="Calibri" w:cs="Calibri"/>
           <w:color w:val="000000"/>
+          <w:highlight w:val="yellow"/>
         </w:rPr>
         <w:t>wygeneruj</w:t>
       </w:r>
@@ -11065,14 +11073,16 @@
         <w:rPr>
           <w:rFonts w:ascii="Calibri" w:hAnsi="Calibri" w:cs="Calibri"/>
           <w:color w:val="000000"/>
-        </w:rPr>
-        <w:t xml:space="preserve"> </w:t>
-      </w:r>
-      <w:proofErr w:type="spellStart"/>
-      <w:r>
-        <w:rPr>
-          <w:rFonts w:ascii="Calibri" w:hAnsi="Calibri" w:cs="Calibri"/>
-          <w:color w:val="000000"/>
+          <w:highlight w:val="yellow"/>
+        </w:rPr>
+        <w:t xml:space="preserve"> </w:t>
+      </w:r>
+      <w:proofErr w:type="spellStart"/>
+      <w:r>
+        <w:rPr>
+          <w:rFonts w:ascii="Calibri" w:hAnsi="Calibri" w:cs="Calibri"/>
+          <w:color w:val="000000"/>
+          <w:highlight w:val="yellow"/>
         </w:rPr>
         <w:t>listę</w:t>
       </w:r>
@@ -11081,6 +11091,7 @@
         <w:rPr>
           <w:rFonts w:ascii="Calibri" w:hAnsi="Calibri" w:cs="Calibri"/>
           <w:color w:val="000000"/>
+          <w:highlight w:val="yellow"/>
         </w:rPr>
         <w:t xml:space="preserve"> 500 </w:t>
       </w:r>
@@ -11089,6 +11100,7 @@
         <w:rPr>
           <w:rFonts w:ascii="Calibri" w:hAnsi="Calibri" w:cs="Calibri"/>
           <w:color w:val="000000"/>
+          <w:highlight w:val="yellow"/>
         </w:rPr>
         <w:t>studentów</w:t>
       </w:r>
@@ -11097,6 +11109,7 @@
         <w:rPr>
           <w:rFonts w:ascii="Calibri" w:hAnsi="Calibri" w:cs="Calibri"/>
           <w:color w:val="000000"/>
+          <w:highlight w:val="yellow"/>
         </w:rPr>
         <w:t xml:space="preserve">, </w:t>
       </w:r>
@@ -11105,6 +11118,7 @@
         <w:rPr>
           <w:rFonts w:ascii="Calibri" w:hAnsi="Calibri" w:cs="Calibri"/>
           <w:color w:val="000000"/>
+          <w:highlight w:val="yellow"/>
         </w:rPr>
         <w:t>zawierającą</w:t>
       </w:r>
@@ -11113,14 +11127,16 @@
         <w:rPr>
           <w:rFonts w:ascii="Calibri" w:hAnsi="Calibri" w:cs="Calibri"/>
           <w:color w:val="000000"/>
-        </w:rPr>
-        <w:t xml:space="preserve"> </w:t>
-      </w:r>
-      <w:proofErr w:type="spellStart"/>
-      <w:r>
-        <w:rPr>
-          <w:rFonts w:ascii="Calibri" w:hAnsi="Calibri" w:cs="Calibri"/>
-          <w:color w:val="000000"/>
+          <w:highlight w:val="yellow"/>
+        </w:rPr>
+        <w:t xml:space="preserve"> </w:t>
+      </w:r>
+      <w:proofErr w:type="spellStart"/>
+      <w:r>
+        <w:rPr>
+          <w:rFonts w:ascii="Calibri" w:hAnsi="Calibri" w:cs="Calibri"/>
+          <w:color w:val="000000"/>
+          <w:highlight w:val="yellow"/>
         </w:rPr>
         <w:t>następujące</w:t>
       </w:r>
@@ -11129,14 +11145,16 @@
         <w:rPr>
           <w:rFonts w:ascii="Calibri" w:hAnsi="Calibri" w:cs="Calibri"/>
           <w:color w:val="000000"/>
-        </w:rPr>
-        <w:t xml:space="preserve"> </w:t>
-      </w:r>
-      <w:proofErr w:type="spellStart"/>
-      <w:r>
-        <w:rPr>
-          <w:rFonts w:ascii="Calibri" w:hAnsi="Calibri" w:cs="Calibri"/>
-          <w:color w:val="000000"/>
+          <w:highlight w:val="yellow"/>
+        </w:rPr>
+        <w:t xml:space="preserve"> </w:t>
+      </w:r>
+      <w:proofErr w:type="spellStart"/>
+      <w:r>
+        <w:rPr>
+          <w:rFonts w:ascii="Calibri" w:hAnsi="Calibri" w:cs="Calibri"/>
+          <w:color w:val="000000"/>
+          <w:highlight w:val="yellow"/>
         </w:rPr>
         <w:t>dane</w:t>
       </w:r>
@@ -11145,6 +11163,7 @@
         <w:rPr>
           <w:rFonts w:ascii="Calibri" w:hAnsi="Calibri" w:cs="Calibri"/>
           <w:color w:val="000000"/>
+          <w:highlight w:val="yellow"/>
         </w:rPr>
         <w:t xml:space="preserve">: </w:t>
       </w:r>
@@ -11153,6 +11172,7 @@
         <w:rPr>
           <w:rFonts w:ascii="Calibri" w:hAnsi="Calibri" w:cs="Calibri"/>
           <w:color w:val="000000"/>
+          <w:highlight w:val="yellow"/>
         </w:rPr>
         <w:t>imię</w:t>
       </w:r>
@@ -11161,6 +11181,7 @@
         <w:rPr>
           <w:rFonts w:ascii="Calibri" w:hAnsi="Calibri" w:cs="Calibri"/>
           <w:color w:val="000000"/>
+          <w:highlight w:val="yellow"/>
         </w:rPr>
         <w:t xml:space="preserve">, </w:t>
       </w:r>
@@ -11169,6 +11190,7 @@
         <w:rPr>
           <w:rFonts w:ascii="Calibri" w:hAnsi="Calibri" w:cs="Calibri"/>
           <w:color w:val="000000"/>
+          <w:highlight w:val="yellow"/>
         </w:rPr>
         <w:t>nazwisko</w:t>
       </w:r>
@@ -11177,6 +11199,7 @@
         <w:rPr>
           <w:rFonts w:ascii="Calibri" w:hAnsi="Calibri" w:cs="Calibri"/>
           <w:color w:val="000000"/>
+          <w:highlight w:val="yellow"/>
         </w:rPr>
         <w:t xml:space="preserve">, </w:t>
       </w:r>
@@ -11185,6 +11208,7 @@
         <w:rPr>
           <w:rFonts w:ascii="Calibri" w:hAnsi="Calibri" w:cs="Calibri"/>
           <w:color w:val="000000"/>
+          <w:highlight w:val="yellow"/>
         </w:rPr>
         <w:t>legitymację</w:t>
       </w:r>
@@ -11193,14 +11217,16 @@
         <w:rPr>
           <w:rFonts w:ascii="Calibri" w:hAnsi="Calibri" w:cs="Calibri"/>
           <w:color w:val="000000"/>
-        </w:rPr>
-        <w:t xml:space="preserve"> </w:t>
-      </w:r>
-      <w:proofErr w:type="spellStart"/>
-      <w:r>
-        <w:rPr>
-          <w:rFonts w:ascii="Calibri" w:hAnsi="Calibri" w:cs="Calibri"/>
-          <w:color w:val="000000"/>
+          <w:highlight w:val="yellow"/>
+        </w:rPr>
+        <w:t xml:space="preserve"> </w:t>
+      </w:r>
+      <w:proofErr w:type="spellStart"/>
+      <w:r>
+        <w:rPr>
+          <w:rFonts w:ascii="Calibri" w:hAnsi="Calibri" w:cs="Calibri"/>
+          <w:color w:val="000000"/>
+          <w:highlight w:val="yellow"/>
         </w:rPr>
         <w:t>studencką</w:t>
       </w:r>
@@ -11209,6 +11235,7 @@
         <w:rPr>
           <w:rFonts w:ascii="Calibri" w:hAnsi="Calibri" w:cs="Calibri"/>
           <w:color w:val="000000"/>
+          <w:highlight w:val="yellow"/>
         </w:rPr>
         <w:t xml:space="preserve">, </w:t>
       </w:r>
@@ -11217,6 +11244,7 @@
         <w:rPr>
           <w:rFonts w:ascii="Calibri" w:hAnsi="Calibri" w:cs="Calibri"/>
           <w:color w:val="000000"/>
+          <w:highlight w:val="yellow"/>
         </w:rPr>
         <w:t>płeć</w:t>
       </w:r>
@@ -11225,6 +11253,7 @@
         <w:rPr>
           <w:rFonts w:ascii="Calibri" w:hAnsi="Calibri" w:cs="Calibri"/>
           <w:color w:val="000000"/>
+          <w:highlight w:val="yellow"/>
         </w:rPr>
         <w:t xml:space="preserve">, </w:t>
       </w:r>
@@ -11233,6 +11262,7 @@
         <w:rPr>
           <w:rFonts w:ascii="Calibri" w:hAnsi="Calibri" w:cs="Calibri"/>
           <w:color w:val="000000"/>
+          <w:highlight w:val="yellow"/>
         </w:rPr>
         <w:t>wiek</w:t>
       </w:r>
@@ -11241,6 +11271,7 @@
         <w:rPr>
           <w:rFonts w:ascii="Calibri" w:hAnsi="Calibri" w:cs="Calibri"/>
           <w:color w:val="000000"/>
+          <w:highlight w:val="yellow"/>
         </w:rPr>
         <w:t xml:space="preserve">, </w:t>
       </w:r>
@@ -11249,6 +11280,7 @@
         <w:rPr>
           <w:rFonts w:ascii="Calibri" w:hAnsi="Calibri" w:cs="Calibri"/>
           <w:color w:val="000000"/>
+          <w:highlight w:val="yellow"/>
         </w:rPr>
         <w:t>rok</w:t>
       </w:r>
@@ -11257,14 +11289,16 @@
         <w:rPr>
           <w:rFonts w:ascii="Calibri" w:hAnsi="Calibri" w:cs="Calibri"/>
           <w:color w:val="000000"/>
-        </w:rPr>
-        <w:t xml:space="preserve"> </w:t>
-      </w:r>
-      <w:proofErr w:type="spellStart"/>
-      <w:r>
-        <w:rPr>
-          <w:rFonts w:ascii="Calibri" w:hAnsi="Calibri" w:cs="Calibri"/>
-          <w:color w:val="000000"/>
+          <w:highlight w:val="yellow"/>
+        </w:rPr>
+        <w:t xml:space="preserve"> </w:t>
+      </w:r>
+      <w:proofErr w:type="spellStart"/>
+      <w:r>
+        <w:rPr>
+          <w:rFonts w:ascii="Calibri" w:hAnsi="Calibri" w:cs="Calibri"/>
+          <w:color w:val="000000"/>
+          <w:highlight w:val="yellow"/>
         </w:rPr>
         <w:t>studiów</w:t>
       </w:r>
@@ -11273,6 +11307,7 @@
         <w:rPr>
           <w:rFonts w:ascii="Calibri" w:hAnsi="Calibri" w:cs="Calibri"/>
           <w:color w:val="000000"/>
+          <w:highlight w:val="yellow"/>
         </w:rPr>
         <w:t>, email. </w:t>
       </w:r>
@@ -11281,6 +11316,7 @@
         <w:rPr>
           <w:rFonts w:ascii="Calibri" w:hAnsi="Calibri" w:cs="Calibri"/>
           <w:color w:val="000000"/>
+          <w:highlight w:val="yellow"/>
         </w:rPr>
         <w:t>Zapisz</w:t>
       </w:r>
@@ -11289,14 +11325,16 @@
         <w:rPr>
           <w:rFonts w:ascii="Calibri" w:hAnsi="Calibri" w:cs="Calibri"/>
           <w:color w:val="000000"/>
-        </w:rPr>
-        <w:t xml:space="preserve"> </w:t>
-      </w:r>
-      <w:proofErr w:type="spellStart"/>
-      <w:r>
-        <w:rPr>
-          <w:rFonts w:ascii="Calibri" w:hAnsi="Calibri" w:cs="Calibri"/>
-          <w:color w:val="000000"/>
+          <w:highlight w:val="yellow"/>
+        </w:rPr>
+        <w:t xml:space="preserve"> </w:t>
+      </w:r>
+      <w:proofErr w:type="spellStart"/>
+      <w:r>
+        <w:rPr>
+          <w:rFonts w:ascii="Calibri" w:hAnsi="Calibri" w:cs="Calibri"/>
+          <w:color w:val="000000"/>
+          <w:highlight w:val="yellow"/>
         </w:rPr>
         <w:t>dane</w:t>
       </w:r>
@@ -11305,6 +11343,7 @@
         <w:rPr>
           <w:rFonts w:ascii="Calibri" w:hAnsi="Calibri" w:cs="Calibri"/>
           <w:color w:val="000000"/>
+          <w:highlight w:val="yellow"/>
         </w:rPr>
         <w:t xml:space="preserve"> do </w:t>
       </w:r>
@@ -11313,6 +11352,7 @@
         <w:rPr>
           <w:rFonts w:ascii="Calibri" w:hAnsi="Calibri" w:cs="Calibri"/>
           <w:color w:val="000000"/>
+          <w:highlight w:val="yellow"/>
         </w:rPr>
         <w:t>pliku</w:t>
       </w:r>
@@ -11321,14 +11361,16 @@
         <w:rPr>
           <w:rFonts w:ascii="Calibri" w:hAnsi="Calibri" w:cs="Calibri"/>
           <w:color w:val="000000"/>
-        </w:rPr>
-        <w:t xml:space="preserve"> </w:t>
-      </w:r>
-      <w:proofErr w:type="spellStart"/>
-      <w:r>
-        <w:rPr>
-          <w:rFonts w:ascii="Calibri" w:hAnsi="Calibri" w:cs="Calibri"/>
-          <w:color w:val="000000"/>
+          <w:highlight w:val="yellow"/>
+        </w:rPr>
+        <w:t xml:space="preserve"> </w:t>
+      </w:r>
+      <w:proofErr w:type="spellStart"/>
+      <w:r>
+        <w:rPr>
+          <w:rFonts w:ascii="Calibri" w:hAnsi="Calibri" w:cs="Calibri"/>
+          <w:color w:val="000000"/>
+          <w:highlight w:val="yellow"/>
         </w:rPr>
         <w:t>students.json</w:t>
       </w:r>
@@ -11337,6 +11379,7 @@
         <w:rPr>
           <w:rFonts w:ascii="Calibri" w:hAnsi="Calibri" w:cs="Calibri"/>
           <w:color w:val="000000"/>
+          <w:highlight w:val="yellow"/>
         </w:rPr>
         <w:t>. </w:t>
       </w:r>
@@ -11345,6 +11388,7 @@
         <w:rPr>
           <w:rFonts w:ascii="Calibri" w:hAnsi="Calibri" w:cs="Calibri"/>
           <w:color w:val="000000"/>
+          <w:highlight w:val="yellow"/>
         </w:rPr>
         <w:t>Następnie</w:t>
       </w:r>
@@ -11353,14 +11397,16 @@
         <w:rPr>
           <w:rFonts w:ascii="Calibri" w:hAnsi="Calibri" w:cs="Calibri"/>
           <w:color w:val="000000"/>
-        </w:rPr>
-        <w:t xml:space="preserve"> </w:t>
-      </w:r>
-      <w:proofErr w:type="spellStart"/>
-      <w:r>
-        <w:rPr>
-          <w:rFonts w:ascii="Calibri" w:hAnsi="Calibri" w:cs="Calibri"/>
-          <w:color w:val="000000"/>
+          <w:highlight w:val="yellow"/>
+        </w:rPr>
+        <w:t xml:space="preserve"> </w:t>
+      </w:r>
+      <w:proofErr w:type="spellStart"/>
+      <w:r>
+        <w:rPr>
+          <w:rFonts w:ascii="Calibri" w:hAnsi="Calibri" w:cs="Calibri"/>
+          <w:color w:val="000000"/>
+          <w:highlight w:val="yellow"/>
         </w:rPr>
         <w:t>napisz</w:t>
       </w:r>
@@ -11369,6 +11415,7 @@
         <w:rPr>
           <w:rFonts w:ascii="Calibri" w:hAnsi="Calibri" w:cs="Calibri"/>
           <w:color w:val="000000"/>
+          <w:highlight w:val="yellow"/>
         </w:rPr>
         <w:t xml:space="preserve"> program, </w:t>
       </w:r>
@@ -11377,6 +11424,7 @@
         <w:rPr>
           <w:rFonts w:ascii="Calibri" w:hAnsi="Calibri" w:cs="Calibri"/>
           <w:color w:val="000000"/>
+          <w:highlight w:val="yellow"/>
         </w:rPr>
         <w:t>który</w:t>
       </w:r>
@@ -11385,14 +11433,16 @@
         <w:rPr>
           <w:rFonts w:ascii="Calibri" w:hAnsi="Calibri" w:cs="Calibri"/>
           <w:color w:val="000000"/>
-        </w:rPr>
-        <w:t xml:space="preserve"> </w:t>
-      </w:r>
-      <w:proofErr w:type="spellStart"/>
-      <w:r>
-        <w:rPr>
-          <w:rFonts w:ascii="Calibri" w:hAnsi="Calibri" w:cs="Calibri"/>
-          <w:color w:val="000000"/>
+          <w:highlight w:val="yellow"/>
+        </w:rPr>
+        <w:t xml:space="preserve"> </w:t>
+      </w:r>
+      <w:proofErr w:type="spellStart"/>
+      <w:r>
+        <w:rPr>
+          <w:rFonts w:ascii="Calibri" w:hAnsi="Calibri" w:cs="Calibri"/>
+          <w:color w:val="000000"/>
+          <w:highlight w:val="yellow"/>
         </w:rPr>
         <w:t>utworzy</w:t>
       </w:r>
@@ -11401,14 +11451,16 @@
         <w:rPr>
           <w:rFonts w:ascii="Calibri" w:hAnsi="Calibri" w:cs="Calibri"/>
           <w:color w:val="000000"/>
-        </w:rPr>
-        <w:t xml:space="preserve"> </w:t>
-      </w:r>
-      <w:proofErr w:type="spellStart"/>
-      <w:r>
-        <w:rPr>
-          <w:rFonts w:ascii="Calibri" w:hAnsi="Calibri" w:cs="Calibri"/>
-          <w:color w:val="000000"/>
+          <w:highlight w:val="yellow"/>
+        </w:rPr>
+        <w:t xml:space="preserve"> </w:t>
+      </w:r>
+      <w:proofErr w:type="spellStart"/>
+      <w:r>
+        <w:rPr>
+          <w:rFonts w:ascii="Calibri" w:hAnsi="Calibri" w:cs="Calibri"/>
+          <w:color w:val="000000"/>
+          <w:highlight w:val="yellow"/>
         </w:rPr>
         <w:t>plik</w:t>
       </w:r>
@@ -11417,14 +11469,16 @@
         <w:rPr>
           <w:rFonts w:ascii="Calibri" w:hAnsi="Calibri" w:cs="Calibri"/>
           <w:color w:val="000000"/>
-        </w:rPr>
-        <w:t xml:space="preserve"> </w:t>
-      </w:r>
-      <w:proofErr w:type="spellStart"/>
-      <w:r>
-        <w:rPr>
-          <w:rFonts w:ascii="Calibri" w:hAnsi="Calibri" w:cs="Calibri"/>
-          <w:color w:val="000000"/>
+          <w:highlight w:val="yellow"/>
+        </w:rPr>
+        <w:t xml:space="preserve"> </w:t>
+      </w:r>
+      <w:proofErr w:type="spellStart"/>
+      <w:r>
+        <w:rPr>
+          <w:rFonts w:ascii="Calibri" w:hAnsi="Calibri" w:cs="Calibri"/>
+          <w:color w:val="000000"/>
+          <w:highlight w:val="yellow"/>
         </w:rPr>
         <w:t>limited.json</w:t>
       </w:r>
@@ -11433,6 +11487,7 @@
         <w:rPr>
           <w:rFonts w:ascii="Calibri" w:hAnsi="Calibri" w:cs="Calibri"/>
           <w:color w:val="000000"/>
+          <w:highlight w:val="yellow"/>
         </w:rPr>
         <w:t xml:space="preserve"> z </w:t>
       </w:r>
@@ -11441,6 +11496,7 @@
         <w:rPr>
           <w:rFonts w:ascii="Calibri" w:hAnsi="Calibri" w:cs="Calibri"/>
           <w:color w:val="000000"/>
+          <w:highlight w:val="yellow"/>
         </w:rPr>
         <w:t>kopią</w:t>
       </w:r>
@@ -11449,14 +11505,16 @@
         <w:rPr>
           <w:rFonts w:ascii="Calibri" w:hAnsi="Calibri" w:cs="Calibri"/>
           <w:color w:val="000000"/>
-        </w:rPr>
-        <w:t xml:space="preserve"> </w:t>
-      </w:r>
-      <w:proofErr w:type="spellStart"/>
-      <w:r>
-        <w:rPr>
-          <w:rFonts w:ascii="Calibri" w:hAnsi="Calibri" w:cs="Calibri"/>
-          <w:color w:val="000000"/>
+          <w:highlight w:val="yellow"/>
+        </w:rPr>
+        <w:t xml:space="preserve"> </w:t>
+      </w:r>
+      <w:proofErr w:type="spellStart"/>
+      <w:r>
+        <w:rPr>
+          <w:rFonts w:ascii="Calibri" w:hAnsi="Calibri" w:cs="Calibri"/>
+          <w:color w:val="000000"/>
+          <w:highlight w:val="yellow"/>
         </w:rPr>
         <w:t>listy</w:t>
       </w:r>
@@ -11465,14 +11523,16 @@
         <w:rPr>
           <w:rFonts w:ascii="Calibri" w:hAnsi="Calibri" w:cs="Calibri"/>
           <w:color w:val="000000"/>
-        </w:rPr>
-        <w:t xml:space="preserve"> </w:t>
-      </w:r>
-      <w:proofErr w:type="spellStart"/>
-      <w:r>
-        <w:rPr>
-          <w:rFonts w:ascii="Calibri" w:hAnsi="Calibri" w:cs="Calibri"/>
-          <w:color w:val="000000"/>
+          <w:highlight w:val="yellow"/>
+        </w:rPr>
+        <w:t xml:space="preserve"> </w:t>
+      </w:r>
+      <w:proofErr w:type="spellStart"/>
+      <w:r>
+        <w:rPr>
+          <w:rFonts w:ascii="Calibri" w:hAnsi="Calibri" w:cs="Calibri"/>
+          <w:color w:val="000000"/>
+          <w:highlight w:val="yellow"/>
         </w:rPr>
         <w:t>uczniów</w:t>
       </w:r>
@@ -11481,6 +11541,7 @@
         <w:rPr>
           <w:rFonts w:ascii="Calibri" w:hAnsi="Calibri" w:cs="Calibri"/>
           <w:color w:val="000000"/>
+          <w:highlight w:val="yellow"/>
         </w:rPr>
         <w:t xml:space="preserve">, </w:t>
       </w:r>
@@ -11489,6 +11550,7 @@
         <w:rPr>
           <w:rFonts w:ascii="Calibri" w:hAnsi="Calibri" w:cs="Calibri"/>
           <w:color w:val="000000"/>
+          <w:highlight w:val="yellow"/>
         </w:rPr>
         <w:t>ograniczoną</w:t>
       </w:r>
@@ -11497,6 +11559,7 @@
         <w:rPr>
           <w:rFonts w:ascii="Calibri" w:hAnsi="Calibri" w:cs="Calibri"/>
           <w:color w:val="000000"/>
+          <w:highlight w:val="yellow"/>
         </w:rPr>
         <w:t xml:space="preserve"> do </w:t>
       </w:r>
@@ -11505,6 +11568,7 @@
         <w:rPr>
           <w:rFonts w:ascii="Calibri" w:hAnsi="Calibri" w:cs="Calibri"/>
           <w:color w:val="000000"/>
+          <w:highlight w:val="yellow"/>
         </w:rPr>
         <w:t>danych</w:t>
       </w:r>
@@ -11513,6 +11577,7 @@
         <w:rPr>
           <w:rFonts w:ascii="Calibri" w:hAnsi="Calibri" w:cs="Calibri"/>
           <w:color w:val="000000"/>
+          <w:highlight w:val="yellow"/>
         </w:rPr>
         <w:t xml:space="preserve">: </w:t>
       </w:r>
@@ -11521,6 +11586,7 @@
         <w:rPr>
           <w:rFonts w:ascii="Calibri" w:hAnsi="Calibri" w:cs="Calibri"/>
           <w:color w:val="000000"/>
+          <w:highlight w:val="yellow"/>
         </w:rPr>
         <w:t>imię</w:t>
       </w:r>
@@ -11529,6 +11595,7 @@
         <w:rPr>
           <w:rFonts w:ascii="Calibri" w:hAnsi="Calibri" w:cs="Calibri"/>
           <w:color w:val="000000"/>
+          <w:highlight w:val="yellow"/>
         </w:rPr>
         <w:t xml:space="preserve">, </w:t>
       </w:r>
@@ -11537,6 +11604,7 @@
         <w:rPr>
           <w:rFonts w:ascii="Calibri" w:hAnsi="Calibri" w:cs="Calibri"/>
           <w:color w:val="000000"/>
+          <w:highlight w:val="yellow"/>
         </w:rPr>
         <w:t>nazwisko</w:t>
       </w:r>
@@ -11545,6 +11613,7 @@
         <w:rPr>
           <w:rFonts w:ascii="Calibri" w:hAnsi="Calibri" w:cs="Calibri"/>
           <w:color w:val="000000"/>
+          <w:highlight w:val="yellow"/>
         </w:rPr>
         <w:t xml:space="preserve">, </w:t>
       </w:r>
@@ -11553,6 +11622,7 @@
         <w:rPr>
           <w:rFonts w:ascii="Calibri" w:hAnsi="Calibri" w:cs="Calibri"/>
           <w:color w:val="000000"/>
+          <w:highlight w:val="yellow"/>
         </w:rPr>
         <w:t>identyfikator</w:t>
       </w:r>
@@ -11561,14 +11631,16 @@
         <w:rPr>
           <w:rFonts w:ascii="Calibri" w:hAnsi="Calibri" w:cs="Calibri"/>
           <w:color w:val="000000"/>
-        </w:rPr>
-        <w:t xml:space="preserve"> </w:t>
-      </w:r>
-      <w:proofErr w:type="spellStart"/>
-      <w:r>
-        <w:rPr>
-          <w:rFonts w:ascii="Calibri" w:hAnsi="Calibri" w:cs="Calibri"/>
-          <w:color w:val="000000"/>
+          <w:highlight w:val="yellow"/>
+        </w:rPr>
+        <w:t xml:space="preserve"> </w:t>
+      </w:r>
+      <w:proofErr w:type="spellStart"/>
+      <w:r>
+        <w:rPr>
+          <w:rFonts w:ascii="Calibri" w:hAnsi="Calibri" w:cs="Calibri"/>
+          <w:color w:val="000000"/>
+          <w:highlight w:val="yellow"/>
         </w:rPr>
         <w:t>ucznia</w:t>
       </w:r>
@@ -11577,6 +11649,7 @@
         <w:rPr>
           <w:rFonts w:ascii="Calibri" w:hAnsi="Calibri" w:cs="Calibri"/>
           <w:color w:val="000000"/>
+          <w:highlight w:val="yellow"/>
         </w:rPr>
         <w:t>.</w:t>
       </w:r>
@@ -11592,12 +11665,14 @@
         <w:rPr>
           <w:rFonts w:ascii="Calibri" w:hAnsi="Calibri" w:cs="Calibri"/>
           <w:color w:val="000000"/>
-        </w:rPr>
-      </w:pPr>
-      <w:r>
-        <w:rPr>
-          <w:rFonts w:ascii="Calibri" w:hAnsi="Calibri" w:cs="Calibri"/>
-          <w:color w:val="000000"/>
+          <w:highlight w:val="yellow"/>
+        </w:rPr>
+      </w:pPr>
+      <w:r>
+        <w:rPr>
+          <w:rFonts w:ascii="Calibri" w:hAnsi="Calibri" w:cs="Calibri"/>
+          <w:color w:val="000000"/>
+          <w:highlight w:val="yellow"/>
         </w:rPr>
         <w:t xml:space="preserve">Na </w:t>
       </w:r>
@@ -11606,6 +11681,7 @@
         <w:rPr>
           <w:rFonts w:ascii="Calibri" w:hAnsi="Calibri" w:cs="Calibri"/>
           <w:color w:val="000000"/>
+          <w:highlight w:val="yellow"/>
         </w:rPr>
         <w:t>stronie</w:t>
       </w:r>
@@ -11614,6 +11690,7 @@
         <w:rPr>
           <w:rFonts w:ascii="Calibri" w:hAnsi="Calibri" w:cs="Calibri"/>
           <w:color w:val="000000"/>
+          <w:highlight w:val="yellow"/>
         </w:rPr>
         <w:t xml:space="preserve"> http://api.nbp.pl </w:t>
       </w:r>
@@ -11622,6 +11699,7 @@
         <w:rPr>
           <w:rFonts w:ascii="Calibri" w:hAnsi="Calibri" w:cs="Calibri"/>
           <w:color w:val="000000"/>
+          <w:highlight w:val="yellow"/>
         </w:rPr>
         <w:t>znajdują</w:t>
       </w:r>
@@ -11630,14 +11708,16 @@
         <w:rPr>
           <w:rFonts w:ascii="Calibri" w:hAnsi="Calibri" w:cs="Calibri"/>
           <w:color w:val="000000"/>
-        </w:rPr>
-        <w:t xml:space="preserve"> </w:t>
-      </w:r>
-      <w:proofErr w:type="spellStart"/>
-      <w:r>
-        <w:rPr>
-          <w:rFonts w:ascii="Calibri" w:hAnsi="Calibri" w:cs="Calibri"/>
-          <w:color w:val="000000"/>
+          <w:highlight w:val="yellow"/>
+        </w:rPr>
+        <w:t xml:space="preserve"> </w:t>
+      </w:r>
+      <w:proofErr w:type="spellStart"/>
+      <w:r>
+        <w:rPr>
+          <w:rFonts w:ascii="Calibri" w:hAnsi="Calibri" w:cs="Calibri"/>
+          <w:color w:val="000000"/>
+          <w:highlight w:val="yellow"/>
         </w:rPr>
         <w:t>się</w:t>
       </w:r>
@@ -11646,14 +11726,16 @@
         <w:rPr>
           <w:rFonts w:ascii="Calibri" w:hAnsi="Calibri" w:cs="Calibri"/>
           <w:color w:val="000000"/>
-        </w:rPr>
-        <w:t xml:space="preserve"> </w:t>
-      </w:r>
-      <w:proofErr w:type="spellStart"/>
-      <w:r>
-        <w:rPr>
-          <w:rFonts w:ascii="Calibri" w:hAnsi="Calibri" w:cs="Calibri"/>
-          <w:color w:val="000000"/>
+          <w:highlight w:val="yellow"/>
+        </w:rPr>
+        <w:t xml:space="preserve"> </w:t>
+      </w:r>
+      <w:proofErr w:type="spellStart"/>
+      <w:r>
+        <w:rPr>
+          <w:rFonts w:ascii="Calibri" w:hAnsi="Calibri" w:cs="Calibri"/>
+          <w:color w:val="000000"/>
+          <w:highlight w:val="yellow"/>
         </w:rPr>
         <w:t>dane</w:t>
       </w:r>
@@ -11662,6 +11744,7 @@
         <w:rPr>
           <w:rFonts w:ascii="Calibri" w:hAnsi="Calibri" w:cs="Calibri"/>
           <w:color w:val="000000"/>
+          <w:highlight w:val="yellow"/>
         </w:rPr>
         <w:t xml:space="preserve"> o </w:t>
       </w:r>
@@ -11670,6 +11753,7 @@
         <w:rPr>
           <w:rFonts w:ascii="Calibri" w:hAnsi="Calibri" w:cs="Calibri"/>
           <w:color w:val="000000"/>
+          <w:highlight w:val="yellow"/>
         </w:rPr>
         <w:t>kursach</w:t>
       </w:r>
@@ -11678,14 +11762,16 @@
         <w:rPr>
           <w:rFonts w:ascii="Calibri" w:hAnsi="Calibri" w:cs="Calibri"/>
           <w:color w:val="000000"/>
-        </w:rPr>
-        <w:t xml:space="preserve"> </w:t>
-      </w:r>
-      <w:proofErr w:type="spellStart"/>
-      <w:r>
-        <w:rPr>
-          <w:rFonts w:ascii="Calibri" w:hAnsi="Calibri" w:cs="Calibri"/>
-          <w:color w:val="000000"/>
+          <w:highlight w:val="yellow"/>
+        </w:rPr>
+        <w:t xml:space="preserve"> </w:t>
+      </w:r>
+      <w:proofErr w:type="spellStart"/>
+      <w:r>
+        <w:rPr>
+          <w:rFonts w:ascii="Calibri" w:hAnsi="Calibri" w:cs="Calibri"/>
+          <w:color w:val="000000"/>
+          <w:highlight w:val="yellow"/>
         </w:rPr>
         <w:t>walut</w:t>
       </w:r>
@@ -11694,14 +11780,16 @@
         <w:rPr>
           <w:rFonts w:ascii="Calibri" w:hAnsi="Calibri" w:cs="Calibri"/>
           <w:color w:val="000000"/>
-        </w:rPr>
-        <w:t xml:space="preserve"> </w:t>
-      </w:r>
-      <w:proofErr w:type="spellStart"/>
-      <w:r>
-        <w:rPr>
-          <w:rFonts w:ascii="Calibri" w:hAnsi="Calibri" w:cs="Calibri"/>
-          <w:color w:val="000000"/>
+          <w:highlight w:val="yellow"/>
+        </w:rPr>
+        <w:t xml:space="preserve"> </w:t>
+      </w:r>
+      <w:proofErr w:type="spellStart"/>
+      <w:r>
+        <w:rPr>
+          <w:rFonts w:ascii="Calibri" w:hAnsi="Calibri" w:cs="Calibri"/>
+          <w:color w:val="000000"/>
+          <w:highlight w:val="yellow"/>
         </w:rPr>
         <w:t>publikowanych</w:t>
       </w:r>
@@ -11710,14 +11798,16 @@
         <w:rPr>
           <w:rFonts w:ascii="Calibri" w:hAnsi="Calibri" w:cs="Calibri"/>
           <w:color w:val="000000"/>
-        </w:rPr>
-        <w:t xml:space="preserve"> </w:t>
-      </w:r>
-      <w:proofErr w:type="spellStart"/>
-      <w:r>
-        <w:rPr>
-          <w:rFonts w:ascii="Calibri" w:hAnsi="Calibri" w:cs="Calibri"/>
-          <w:color w:val="000000"/>
+          <w:highlight w:val="yellow"/>
+        </w:rPr>
+        <w:t xml:space="preserve"> </w:t>
+      </w:r>
+      <w:proofErr w:type="spellStart"/>
+      <w:r>
+        <w:rPr>
+          <w:rFonts w:ascii="Calibri" w:hAnsi="Calibri" w:cs="Calibri"/>
+          <w:color w:val="000000"/>
+          <w:highlight w:val="yellow"/>
         </w:rPr>
         <w:t>przez</w:t>
       </w:r>
@@ -11726,14 +11816,16 @@
         <w:rPr>
           <w:rFonts w:ascii="Calibri" w:hAnsi="Calibri" w:cs="Calibri"/>
           <w:color w:val="000000"/>
-        </w:rPr>
-        <w:t xml:space="preserve"> </w:t>
-      </w:r>
-      <w:proofErr w:type="spellStart"/>
-      <w:r>
-        <w:rPr>
-          <w:rFonts w:ascii="Calibri" w:hAnsi="Calibri" w:cs="Calibri"/>
-          <w:color w:val="000000"/>
+          <w:highlight w:val="yellow"/>
+        </w:rPr>
+        <w:t xml:space="preserve"> </w:t>
+      </w:r>
+      <w:proofErr w:type="spellStart"/>
+      <w:r>
+        <w:rPr>
+          <w:rFonts w:ascii="Calibri" w:hAnsi="Calibri" w:cs="Calibri"/>
+          <w:color w:val="000000"/>
+          <w:highlight w:val="yellow"/>
         </w:rPr>
         <w:t>Narodowy</w:t>
       </w:r>
@@ -11742,6 +11834,7 @@
         <w:rPr>
           <w:rFonts w:ascii="Calibri" w:hAnsi="Calibri" w:cs="Calibri"/>
           <w:color w:val="000000"/>
+          <w:highlight w:val="yellow"/>
         </w:rPr>
         <w:t xml:space="preserve"> Bank </w:t>
       </w:r>
@@ -11750,6 +11843,7 @@
         <w:rPr>
           <w:rFonts w:ascii="Calibri" w:hAnsi="Calibri" w:cs="Calibri"/>
           <w:color w:val="000000"/>
+          <w:highlight w:val="yellow"/>
         </w:rPr>
         <w:t>Polski</w:t>
       </w:r>
@@ -11758,6 +11852,7 @@
         <w:rPr>
           <w:rFonts w:ascii="Calibri" w:hAnsi="Calibri" w:cs="Calibri"/>
           <w:color w:val="000000"/>
+          <w:highlight w:val="yellow"/>
         </w:rPr>
         <w:t>. </w:t>
       </w:r>
@@ -11766,6 +11861,7 @@
         <w:rPr>
           <w:rFonts w:ascii="Calibri" w:hAnsi="Calibri" w:cs="Calibri"/>
           <w:color w:val="000000"/>
+          <w:highlight w:val="yellow"/>
         </w:rPr>
         <w:t>Usługa</w:t>
       </w:r>
@@ -11774,14 +11870,16 @@
         <w:rPr>
           <w:rFonts w:ascii="Calibri" w:hAnsi="Calibri" w:cs="Calibri"/>
           <w:color w:val="000000"/>
-        </w:rPr>
-        <w:t xml:space="preserve"> </w:t>
-      </w:r>
-      <w:proofErr w:type="spellStart"/>
-      <w:r>
-        <w:rPr>
-          <w:rFonts w:ascii="Calibri" w:hAnsi="Calibri" w:cs="Calibri"/>
-          <w:color w:val="000000"/>
+          <w:highlight w:val="yellow"/>
+        </w:rPr>
+        <w:t xml:space="preserve"> </w:t>
+      </w:r>
+      <w:proofErr w:type="spellStart"/>
+      <w:r>
+        <w:rPr>
+          <w:rFonts w:ascii="Calibri" w:hAnsi="Calibri" w:cs="Calibri"/>
+          <w:color w:val="000000"/>
+          <w:highlight w:val="yellow"/>
         </w:rPr>
         <w:t>udostępnia</w:t>
       </w:r>
@@ -11790,14 +11888,16 @@
         <w:rPr>
           <w:rFonts w:ascii="Calibri" w:hAnsi="Calibri" w:cs="Calibri"/>
           <w:color w:val="000000"/>
-        </w:rPr>
-        <w:t xml:space="preserve"> </w:t>
-      </w:r>
-      <w:proofErr w:type="spellStart"/>
-      <w:r>
-        <w:rPr>
-          <w:rFonts w:ascii="Calibri" w:hAnsi="Calibri" w:cs="Calibri"/>
-          <w:color w:val="000000"/>
+          <w:highlight w:val="yellow"/>
+        </w:rPr>
+        <w:t xml:space="preserve"> </w:t>
+      </w:r>
+      <w:proofErr w:type="spellStart"/>
+      <w:r>
+        <w:rPr>
+          <w:rFonts w:ascii="Calibri" w:hAnsi="Calibri" w:cs="Calibri"/>
+          <w:color w:val="000000"/>
+          <w:highlight w:val="yellow"/>
         </w:rPr>
         <w:t>dane</w:t>
       </w:r>
@@ -11806,6 +11906,7 @@
         <w:rPr>
           <w:rFonts w:ascii="Calibri" w:hAnsi="Calibri" w:cs="Calibri"/>
           <w:color w:val="000000"/>
+          <w:highlight w:val="yellow"/>
         </w:rPr>
         <w:t xml:space="preserve"> w </w:t>
       </w:r>
@@ -11814,6 +11915,7 @@
         <w:rPr>
           <w:rFonts w:ascii="Calibri" w:hAnsi="Calibri" w:cs="Calibri"/>
           <w:color w:val="000000"/>
+          <w:highlight w:val="yellow"/>
         </w:rPr>
         <w:t>formatach</w:t>
       </w:r>
@@ -11822,6 +11924,7 @@
         <w:rPr>
           <w:rFonts w:ascii="Calibri" w:hAnsi="Calibri" w:cs="Calibri"/>
           <w:color w:val="000000"/>
+          <w:highlight w:val="yellow"/>
         </w:rPr>
         <w:t xml:space="preserve"> json </w:t>
       </w:r>
@@ -11830,6 +11933,7 @@
         <w:rPr>
           <w:rFonts w:ascii="Calibri" w:hAnsi="Calibri" w:cs="Calibri"/>
           <w:color w:val="000000"/>
+          <w:highlight w:val="yellow"/>
         </w:rPr>
         <w:t>lub</w:t>
       </w:r>
@@ -11838,6 +11942,7 @@
         <w:rPr>
           <w:rFonts w:ascii="Calibri" w:hAnsi="Calibri" w:cs="Calibri"/>
           <w:color w:val="000000"/>
+          <w:highlight w:val="yellow"/>
         </w:rPr>
         <w:t xml:space="preserve"> xml. </w:t>
       </w:r>
@@ -11846,6 +11951,7 @@
         <w:rPr>
           <w:rFonts w:ascii="Calibri" w:hAnsi="Calibri" w:cs="Calibri"/>
           <w:color w:val="000000"/>
+          <w:highlight w:val="yellow"/>
         </w:rPr>
         <w:t>Wyświetl</w:t>
       </w:r>
@@ -11854,14 +11960,16 @@
         <w:rPr>
           <w:rFonts w:ascii="Calibri" w:hAnsi="Calibri" w:cs="Calibri"/>
           <w:color w:val="000000"/>
-        </w:rPr>
-        <w:t xml:space="preserve"> </w:t>
-      </w:r>
-      <w:proofErr w:type="spellStart"/>
-      <w:r>
-        <w:rPr>
-          <w:rFonts w:ascii="Calibri" w:hAnsi="Calibri" w:cs="Calibri"/>
-          <w:color w:val="000000"/>
+          <w:highlight w:val="yellow"/>
+        </w:rPr>
+        <w:t xml:space="preserve"> </w:t>
+      </w:r>
+      <w:proofErr w:type="spellStart"/>
+      <w:r>
+        <w:rPr>
+          <w:rFonts w:ascii="Calibri" w:hAnsi="Calibri" w:cs="Calibri"/>
+          <w:color w:val="000000"/>
+          <w:highlight w:val="yellow"/>
         </w:rPr>
         <w:t>ostatnie</w:t>
       </w:r>
@@ -11870,14 +11978,16 @@
         <w:rPr>
           <w:rFonts w:ascii="Calibri" w:hAnsi="Calibri" w:cs="Calibri"/>
           <w:color w:val="000000"/>
-        </w:rPr>
-        <w:t xml:space="preserve"> </w:t>
-      </w:r>
-      <w:proofErr w:type="spellStart"/>
-      <w:r>
-        <w:rPr>
-          <w:rFonts w:ascii="Calibri" w:hAnsi="Calibri" w:cs="Calibri"/>
-          <w:color w:val="000000"/>
+          <w:highlight w:val="yellow"/>
+        </w:rPr>
+        <w:t xml:space="preserve"> </w:t>
+      </w:r>
+      <w:proofErr w:type="spellStart"/>
+      <w:r>
+        <w:rPr>
+          <w:rFonts w:ascii="Calibri" w:hAnsi="Calibri" w:cs="Calibri"/>
+          <w:color w:val="000000"/>
+          <w:highlight w:val="yellow"/>
         </w:rPr>
         <w:t>dziesięć</w:t>
       </w:r>
@@ -11886,14 +11996,16 @@
         <w:rPr>
           <w:rFonts w:ascii="Calibri" w:hAnsi="Calibri" w:cs="Calibri"/>
           <w:color w:val="000000"/>
-        </w:rPr>
-        <w:t xml:space="preserve"> </w:t>
-      </w:r>
-      <w:proofErr w:type="spellStart"/>
-      <w:r>
-        <w:rPr>
-          <w:rFonts w:ascii="Calibri" w:hAnsi="Calibri" w:cs="Calibri"/>
-          <w:color w:val="000000"/>
+          <w:highlight w:val="yellow"/>
+        </w:rPr>
+        <w:t xml:space="preserve"> </w:t>
+      </w:r>
+      <w:proofErr w:type="spellStart"/>
+      <w:r>
+        <w:rPr>
+          <w:rFonts w:ascii="Calibri" w:hAnsi="Calibri" w:cs="Calibri"/>
+          <w:color w:val="000000"/>
+          <w:highlight w:val="yellow"/>
         </w:rPr>
         <w:t>kursów</w:t>
       </w:r>
@@ -11902,14 +12014,16 @@
         <w:rPr>
           <w:rFonts w:ascii="Calibri" w:hAnsi="Calibri" w:cs="Calibri"/>
           <w:color w:val="000000"/>
-        </w:rPr>
-        <w:t xml:space="preserve"> </w:t>
-      </w:r>
-      <w:proofErr w:type="spellStart"/>
-      <w:r>
-        <w:rPr>
-          <w:rFonts w:ascii="Calibri" w:hAnsi="Calibri" w:cs="Calibri"/>
-          <w:color w:val="000000"/>
+          <w:highlight w:val="yellow"/>
+        </w:rPr>
+        <w:t xml:space="preserve"> </w:t>
+      </w:r>
+      <w:proofErr w:type="spellStart"/>
+      <w:r>
+        <w:rPr>
+          <w:rFonts w:ascii="Calibri" w:hAnsi="Calibri" w:cs="Calibri"/>
+          <w:color w:val="000000"/>
+          <w:highlight w:val="yellow"/>
         </w:rPr>
         <w:t>wymiany</w:t>
       </w:r>
@@ -11918,6 +12032,7 @@
         <w:rPr>
           <w:rFonts w:ascii="Calibri" w:hAnsi="Calibri" w:cs="Calibri"/>
           <w:color w:val="000000"/>
+          <w:highlight w:val="yellow"/>
         </w:rPr>
         <w:t xml:space="preserve"> euro w </w:t>
       </w:r>
@@ -11926,6 +12041,7 @@
         <w:rPr>
           <w:rFonts w:ascii="Calibri" w:hAnsi="Calibri" w:cs="Calibri"/>
           <w:color w:val="000000"/>
+          <w:highlight w:val="yellow"/>
         </w:rPr>
         <w:t>formacie</w:t>
       </w:r>
@@ -11934,6 +12050,7 @@
         <w:rPr>
           <w:rFonts w:ascii="Calibri" w:hAnsi="Calibri" w:cs="Calibri"/>
           <w:color w:val="000000"/>
+          <w:highlight w:val="yellow"/>
         </w:rPr>
         <w:t xml:space="preserve"> json w </w:t>
       </w:r>
@@ -11942,6 +12059,7 @@
         <w:rPr>
           <w:rFonts w:ascii="Calibri" w:hAnsi="Calibri" w:cs="Calibri"/>
           <w:color w:val="000000"/>
+          <w:highlight w:val="yellow"/>
         </w:rPr>
         <w:t>oknie</w:t>
       </w:r>
@@ -11950,14 +12068,16 @@
         <w:rPr>
           <w:rFonts w:ascii="Calibri" w:hAnsi="Calibri" w:cs="Calibri"/>
           <w:color w:val="000000"/>
-        </w:rPr>
-        <w:t xml:space="preserve"> </w:t>
-      </w:r>
-      <w:proofErr w:type="spellStart"/>
-      <w:r>
-        <w:rPr>
-          <w:rFonts w:ascii="Calibri" w:hAnsi="Calibri" w:cs="Calibri"/>
-          <w:color w:val="000000"/>
+          <w:highlight w:val="yellow"/>
+        </w:rPr>
+        <w:t xml:space="preserve"> </w:t>
+      </w:r>
+      <w:proofErr w:type="spellStart"/>
+      <w:r>
+        <w:rPr>
+          <w:rFonts w:ascii="Calibri" w:hAnsi="Calibri" w:cs="Calibri"/>
+          <w:color w:val="000000"/>
+          <w:highlight w:val="yellow"/>
         </w:rPr>
         <w:t>przeglądarki</w:t>
       </w:r>
@@ -11966,6 +12086,7 @@
         <w:rPr>
           <w:rFonts w:ascii="Calibri" w:hAnsi="Calibri" w:cs="Calibri"/>
           <w:color w:val="000000"/>
+          <w:highlight w:val="yellow"/>
         </w:rPr>
         <w:t>. </w:t>
       </w:r>
@@ -11974,6 +12095,7 @@
         <w:rPr>
           <w:rFonts w:ascii="Calibri" w:hAnsi="Calibri" w:cs="Calibri"/>
           <w:color w:val="000000"/>
+          <w:highlight w:val="yellow"/>
         </w:rPr>
         <w:t>Zapisz</w:t>
       </w:r>
@@ -11982,14 +12104,16 @@
         <w:rPr>
           <w:rFonts w:ascii="Calibri" w:hAnsi="Calibri" w:cs="Calibri"/>
           <w:color w:val="000000"/>
-        </w:rPr>
-        <w:t xml:space="preserve"> </w:t>
-      </w:r>
-      <w:proofErr w:type="spellStart"/>
-      <w:r>
-        <w:rPr>
-          <w:rFonts w:ascii="Calibri" w:hAnsi="Calibri" w:cs="Calibri"/>
-          <w:color w:val="000000"/>
+          <w:highlight w:val="yellow"/>
+        </w:rPr>
+        <w:t xml:space="preserve"> </w:t>
+      </w:r>
+      <w:proofErr w:type="spellStart"/>
+      <w:r>
+        <w:rPr>
+          <w:rFonts w:ascii="Calibri" w:hAnsi="Calibri" w:cs="Calibri"/>
+          <w:color w:val="000000"/>
+          <w:highlight w:val="yellow"/>
         </w:rPr>
         <w:t>dane</w:t>
       </w:r>
@@ -11998,6 +12122,7 @@
         <w:rPr>
           <w:rFonts w:ascii="Calibri" w:hAnsi="Calibri" w:cs="Calibri"/>
           <w:color w:val="000000"/>
+          <w:highlight w:val="yellow"/>
         </w:rPr>
         <w:t xml:space="preserve"> w </w:t>
       </w:r>
@@ -12006,6 +12131,7 @@
         <w:rPr>
           <w:rFonts w:ascii="Calibri" w:hAnsi="Calibri" w:cs="Calibri"/>
           <w:color w:val="000000"/>
+          <w:highlight w:val="yellow"/>
         </w:rPr>
         <w:t>pliku</w:t>
       </w:r>
@@ -12014,14 +12140,16 @@
         <w:rPr>
           <w:rFonts w:ascii="Calibri" w:hAnsi="Calibri" w:cs="Calibri"/>
           <w:color w:val="000000"/>
-        </w:rPr>
-        <w:t xml:space="preserve"> </w:t>
-      </w:r>
-      <w:proofErr w:type="spellStart"/>
-      <w:r>
-        <w:rPr>
-          <w:rFonts w:ascii="Calibri" w:hAnsi="Calibri" w:cs="Calibri"/>
-          <w:color w:val="000000"/>
+          <w:highlight w:val="yellow"/>
+        </w:rPr>
+        <w:t xml:space="preserve"> </w:t>
+      </w:r>
+      <w:proofErr w:type="spellStart"/>
+      <w:r>
+        <w:rPr>
+          <w:rFonts w:ascii="Calibri" w:hAnsi="Calibri" w:cs="Calibri"/>
+          <w:color w:val="000000"/>
+          <w:highlight w:val="yellow"/>
         </w:rPr>
         <w:t>euro.json</w:t>
       </w:r>
@@ -12030,6 +12158,7 @@
         <w:rPr>
           <w:rFonts w:ascii="Calibri" w:hAnsi="Calibri" w:cs="Calibri"/>
           <w:color w:val="000000"/>
+          <w:highlight w:val="yellow"/>
         </w:rPr>
         <w:t>. </w:t>
       </w:r>
@@ -12038,6 +12167,7 @@
         <w:rPr>
           <w:rFonts w:ascii="Calibri" w:hAnsi="Calibri" w:cs="Calibri"/>
           <w:color w:val="000000"/>
+          <w:highlight w:val="yellow"/>
         </w:rPr>
         <w:t>Następnie</w:t>
       </w:r>
@@ -12046,14 +12176,16 @@
         <w:rPr>
           <w:rFonts w:ascii="Calibri" w:hAnsi="Calibri" w:cs="Calibri"/>
           <w:color w:val="000000"/>
-        </w:rPr>
-        <w:t xml:space="preserve"> </w:t>
-      </w:r>
-      <w:proofErr w:type="spellStart"/>
-      <w:r>
-        <w:rPr>
-          <w:rFonts w:ascii="Calibri" w:hAnsi="Calibri" w:cs="Calibri"/>
-          <w:color w:val="000000"/>
+          <w:highlight w:val="yellow"/>
+        </w:rPr>
+        <w:t xml:space="preserve"> </w:t>
+      </w:r>
+      <w:proofErr w:type="spellStart"/>
+      <w:r>
+        <w:rPr>
+          <w:rFonts w:ascii="Calibri" w:hAnsi="Calibri" w:cs="Calibri"/>
+          <w:color w:val="000000"/>
+          <w:highlight w:val="yellow"/>
         </w:rPr>
         <w:t>napisz</w:t>
       </w:r>
@@ -12062,6 +12194,7 @@
         <w:rPr>
           <w:rFonts w:ascii="Calibri" w:hAnsi="Calibri" w:cs="Calibri"/>
           <w:color w:val="000000"/>
+          <w:highlight w:val="yellow"/>
         </w:rPr>
         <w:t xml:space="preserve"> program </w:t>
       </w:r>
@@ -12070,6 +12203,7 @@
         <w:rPr>
           <w:rFonts w:ascii="Calibri" w:hAnsi="Calibri" w:cs="Calibri"/>
           <w:color w:val="000000"/>
+          <w:highlight w:val="yellow"/>
         </w:rPr>
         <w:t>wyświetlający</w:t>
       </w:r>
@@ -12078,14 +12212,16 @@
         <w:rPr>
           <w:rFonts w:ascii="Calibri" w:hAnsi="Calibri" w:cs="Calibri"/>
           <w:color w:val="000000"/>
-        </w:rPr>
-        <w:t xml:space="preserve"> </w:t>
-      </w:r>
-      <w:proofErr w:type="spellStart"/>
-      <w:r>
-        <w:rPr>
-          <w:rFonts w:ascii="Calibri" w:hAnsi="Calibri" w:cs="Calibri"/>
-          <w:color w:val="000000"/>
+          <w:highlight w:val="yellow"/>
+        </w:rPr>
+        <w:t xml:space="preserve"> </w:t>
+      </w:r>
+      <w:proofErr w:type="spellStart"/>
+      <w:r>
+        <w:rPr>
+          <w:rFonts w:ascii="Calibri" w:hAnsi="Calibri" w:cs="Calibri"/>
+          <w:color w:val="000000"/>
+          <w:highlight w:val="yellow"/>
         </w:rPr>
         <w:t>dane</w:t>
       </w:r>
@@ -12094,6 +12230,7 @@
         <w:rPr>
           <w:rFonts w:ascii="Calibri" w:hAnsi="Calibri" w:cs="Calibri"/>
           <w:color w:val="000000"/>
+          <w:highlight w:val="yellow"/>
         </w:rPr>
         <w:t xml:space="preserve"> z </w:t>
       </w:r>
@@ -12102,6 +12239,7 @@
         <w:rPr>
           <w:rFonts w:ascii="Calibri" w:hAnsi="Calibri" w:cs="Calibri"/>
           <w:color w:val="000000"/>
+          <w:highlight w:val="yellow"/>
         </w:rPr>
         <w:t>pliku</w:t>
       </w:r>
@@ -12110,14 +12248,16 @@
         <w:rPr>
           <w:rFonts w:ascii="Calibri" w:hAnsi="Calibri" w:cs="Calibri"/>
           <w:color w:val="000000"/>
-        </w:rPr>
-        <w:t xml:space="preserve"> </w:t>
-      </w:r>
-      <w:proofErr w:type="spellStart"/>
-      <w:r>
-        <w:rPr>
-          <w:rFonts w:ascii="Calibri" w:hAnsi="Calibri" w:cs="Calibri"/>
-          <w:color w:val="000000"/>
+          <w:highlight w:val="yellow"/>
+        </w:rPr>
+        <w:t xml:space="preserve"> </w:t>
+      </w:r>
+      <w:proofErr w:type="spellStart"/>
+      <w:r>
+        <w:rPr>
+          <w:rFonts w:ascii="Calibri" w:hAnsi="Calibri" w:cs="Calibri"/>
+          <w:color w:val="000000"/>
+          <w:highlight w:val="yellow"/>
         </w:rPr>
         <w:t>euro.json</w:t>
       </w:r>
@@ -12126,6 +12266,7 @@
         <w:rPr>
           <w:rFonts w:ascii="Calibri" w:hAnsi="Calibri" w:cs="Calibri"/>
           <w:color w:val="000000"/>
+          <w:highlight w:val="yellow"/>
         </w:rPr>
         <w:t xml:space="preserve"> w </w:t>
       </w:r>
@@ -12134,6 +12275,7 @@
         <w:rPr>
           <w:rFonts w:ascii="Calibri" w:hAnsi="Calibri" w:cs="Calibri"/>
           <w:color w:val="000000"/>
+          <w:highlight w:val="yellow"/>
         </w:rPr>
         <w:t>następującym</w:t>
       </w:r>
@@ -12142,14 +12284,16 @@
         <w:rPr>
           <w:rFonts w:ascii="Calibri" w:hAnsi="Calibri" w:cs="Calibri"/>
           <w:color w:val="000000"/>
-        </w:rPr>
-        <w:t xml:space="preserve"> </w:t>
-      </w:r>
-      <w:proofErr w:type="spellStart"/>
-      <w:r>
-        <w:rPr>
-          <w:rFonts w:ascii="Calibri" w:hAnsi="Calibri" w:cs="Calibri"/>
-          <w:color w:val="000000"/>
+          <w:highlight w:val="yellow"/>
+        </w:rPr>
+        <w:t xml:space="preserve"> </w:t>
+      </w:r>
+      <w:proofErr w:type="spellStart"/>
+      <w:r>
+        <w:rPr>
+          <w:rFonts w:ascii="Calibri" w:hAnsi="Calibri" w:cs="Calibri"/>
+          <w:color w:val="000000"/>
+          <w:highlight w:val="yellow"/>
         </w:rPr>
         <w:t>formacie</w:t>
       </w:r>
@@ -12158,6 +12302,7 @@
         <w:rPr>
           <w:rFonts w:ascii="Calibri" w:hAnsi="Calibri" w:cs="Calibri"/>
           <w:color w:val="000000"/>
+          <w:highlight w:val="yellow"/>
         </w:rPr>
         <w:t>:</w:t>
       </w:r>

--- a/Class 8/08-SłownikiStosyIKolejk.docx
+++ b/Class 8/08-SłownikiStosyIKolejk.docx
@@ -11002,15 +11002,13 @@
         <w:rPr>
           <w:rFonts w:ascii="Calibri" w:hAnsi="Calibri" w:cs="Calibri"/>
           <w:color w:val="000000"/>
-          <w:highlight w:val="yellow"/>
-        </w:rPr>
-      </w:pPr>
-      <w:proofErr w:type="spellStart"/>
-      <w:r>
-        <w:rPr>
-          <w:rFonts w:ascii="Calibri" w:hAnsi="Calibri" w:cs="Calibri"/>
-          <w:color w:val="000000"/>
-          <w:highlight w:val="yellow"/>
+        </w:rPr>
+      </w:pPr>
+      <w:proofErr w:type="spellStart"/>
+      <w:r>
+        <w:rPr>
+          <w:rFonts w:ascii="Calibri" w:hAnsi="Calibri" w:cs="Calibri"/>
+          <w:color w:val="000000"/>
         </w:rPr>
         <w:t>Korzystając</w:t>
       </w:r>
@@ -11019,16 +11017,14 @@
         <w:rPr>
           <w:rFonts w:ascii="Calibri" w:hAnsi="Calibri" w:cs="Calibri"/>
           <w:color w:val="000000"/>
-          <w:highlight w:val="yellow"/>
-        </w:rPr>
-        <w:t xml:space="preserve"> </w:t>
-      </w:r>
-      <w:proofErr w:type="spellStart"/>
-      <w:r>
-        <w:rPr>
-          <w:rFonts w:ascii="Calibri" w:hAnsi="Calibri" w:cs="Calibri"/>
-          <w:color w:val="000000"/>
-          <w:highlight w:val="yellow"/>
+        </w:rPr>
+        <w:t xml:space="preserve"> </w:t>
+      </w:r>
+      <w:proofErr w:type="spellStart"/>
+      <w:r>
+        <w:rPr>
+          <w:rFonts w:ascii="Calibri" w:hAnsi="Calibri" w:cs="Calibri"/>
+          <w:color w:val="000000"/>
         </w:rPr>
         <w:t>ze</w:t>
       </w:r>
@@ -11037,16 +11033,14 @@
         <w:rPr>
           <w:rFonts w:ascii="Calibri" w:hAnsi="Calibri" w:cs="Calibri"/>
           <w:color w:val="000000"/>
-          <w:highlight w:val="yellow"/>
-        </w:rPr>
-        <w:t xml:space="preserve"> </w:t>
-      </w:r>
-      <w:proofErr w:type="spellStart"/>
-      <w:r>
-        <w:rPr>
-          <w:rFonts w:ascii="Calibri" w:hAnsi="Calibri" w:cs="Calibri"/>
-          <w:color w:val="000000"/>
-          <w:highlight w:val="yellow"/>
+        </w:rPr>
+        <w:t xml:space="preserve"> </w:t>
+      </w:r>
+      <w:proofErr w:type="spellStart"/>
+      <w:r>
+        <w:rPr>
+          <w:rFonts w:ascii="Calibri" w:hAnsi="Calibri" w:cs="Calibri"/>
+          <w:color w:val="000000"/>
         </w:rPr>
         <w:t>strony</w:t>
       </w:r>
@@ -11055,7 +11049,6 @@
         <w:rPr>
           <w:rFonts w:ascii="Calibri" w:hAnsi="Calibri" w:cs="Calibri"/>
           <w:color w:val="000000"/>
-          <w:highlight w:val="yellow"/>
         </w:rPr>
         <w:t xml:space="preserve"> https://mockaroo.com, </w:t>
       </w:r>
@@ -11064,7 +11057,6 @@
         <w:rPr>
           <w:rFonts w:ascii="Calibri" w:hAnsi="Calibri" w:cs="Calibri"/>
           <w:color w:val="000000"/>
-          <w:highlight w:val="yellow"/>
         </w:rPr>
         <w:t>wygeneruj</w:t>
       </w:r>
@@ -11073,16 +11065,14 @@
         <w:rPr>
           <w:rFonts w:ascii="Calibri" w:hAnsi="Calibri" w:cs="Calibri"/>
           <w:color w:val="000000"/>
-          <w:highlight w:val="yellow"/>
-        </w:rPr>
-        <w:t xml:space="preserve"> </w:t>
-      </w:r>
-      <w:proofErr w:type="spellStart"/>
-      <w:r>
-        <w:rPr>
-          <w:rFonts w:ascii="Calibri" w:hAnsi="Calibri" w:cs="Calibri"/>
-          <w:color w:val="000000"/>
-          <w:highlight w:val="yellow"/>
+        </w:rPr>
+        <w:t xml:space="preserve"> </w:t>
+      </w:r>
+      <w:proofErr w:type="spellStart"/>
+      <w:r>
+        <w:rPr>
+          <w:rFonts w:ascii="Calibri" w:hAnsi="Calibri" w:cs="Calibri"/>
+          <w:color w:val="000000"/>
         </w:rPr>
         <w:t>listę</w:t>
       </w:r>
@@ -11091,7 +11081,6 @@
         <w:rPr>
           <w:rFonts w:ascii="Calibri" w:hAnsi="Calibri" w:cs="Calibri"/>
           <w:color w:val="000000"/>
-          <w:highlight w:val="yellow"/>
         </w:rPr>
         <w:t xml:space="preserve"> 500 </w:t>
       </w:r>
@@ -11100,7 +11089,6 @@
         <w:rPr>
           <w:rFonts w:ascii="Calibri" w:hAnsi="Calibri" w:cs="Calibri"/>
           <w:color w:val="000000"/>
-          <w:highlight w:val="yellow"/>
         </w:rPr>
         <w:t>studentów</w:t>
       </w:r>
@@ -11109,7 +11097,6 @@
         <w:rPr>
           <w:rFonts w:ascii="Calibri" w:hAnsi="Calibri" w:cs="Calibri"/>
           <w:color w:val="000000"/>
-          <w:highlight w:val="yellow"/>
         </w:rPr>
         <w:t xml:space="preserve">, </w:t>
       </w:r>
@@ -11118,7 +11105,6 @@
         <w:rPr>
           <w:rFonts w:ascii="Calibri" w:hAnsi="Calibri" w:cs="Calibri"/>
           <w:color w:val="000000"/>
-          <w:highlight w:val="yellow"/>
         </w:rPr>
         <w:t>zawierającą</w:t>
       </w:r>
@@ -11127,16 +11113,14 @@
         <w:rPr>
           <w:rFonts w:ascii="Calibri" w:hAnsi="Calibri" w:cs="Calibri"/>
           <w:color w:val="000000"/>
-          <w:highlight w:val="yellow"/>
-        </w:rPr>
-        <w:t xml:space="preserve"> </w:t>
-      </w:r>
-      <w:proofErr w:type="spellStart"/>
-      <w:r>
-        <w:rPr>
-          <w:rFonts w:ascii="Calibri" w:hAnsi="Calibri" w:cs="Calibri"/>
-          <w:color w:val="000000"/>
-          <w:highlight w:val="yellow"/>
+        </w:rPr>
+        <w:t xml:space="preserve"> </w:t>
+      </w:r>
+      <w:proofErr w:type="spellStart"/>
+      <w:r>
+        <w:rPr>
+          <w:rFonts w:ascii="Calibri" w:hAnsi="Calibri" w:cs="Calibri"/>
+          <w:color w:val="000000"/>
         </w:rPr>
         <w:t>następujące</w:t>
       </w:r>
@@ -11145,16 +11129,14 @@
         <w:rPr>
           <w:rFonts w:ascii="Calibri" w:hAnsi="Calibri" w:cs="Calibri"/>
           <w:color w:val="000000"/>
-          <w:highlight w:val="yellow"/>
-        </w:rPr>
-        <w:t xml:space="preserve"> </w:t>
-      </w:r>
-      <w:proofErr w:type="spellStart"/>
-      <w:r>
-        <w:rPr>
-          <w:rFonts w:ascii="Calibri" w:hAnsi="Calibri" w:cs="Calibri"/>
-          <w:color w:val="000000"/>
-          <w:highlight w:val="yellow"/>
+        </w:rPr>
+        <w:t xml:space="preserve"> </w:t>
+      </w:r>
+      <w:proofErr w:type="spellStart"/>
+      <w:r>
+        <w:rPr>
+          <w:rFonts w:ascii="Calibri" w:hAnsi="Calibri" w:cs="Calibri"/>
+          <w:color w:val="000000"/>
         </w:rPr>
         <w:t>dane</w:t>
       </w:r>
@@ -11163,7 +11145,6 @@
         <w:rPr>
           <w:rFonts w:ascii="Calibri" w:hAnsi="Calibri" w:cs="Calibri"/>
           <w:color w:val="000000"/>
-          <w:highlight w:val="yellow"/>
         </w:rPr>
         <w:t xml:space="preserve">: </w:t>
       </w:r>
@@ -11172,7 +11153,6 @@
         <w:rPr>
           <w:rFonts w:ascii="Calibri" w:hAnsi="Calibri" w:cs="Calibri"/>
           <w:color w:val="000000"/>
-          <w:highlight w:val="yellow"/>
         </w:rPr>
         <w:t>imię</w:t>
       </w:r>
@@ -11181,7 +11161,6 @@
         <w:rPr>
           <w:rFonts w:ascii="Calibri" w:hAnsi="Calibri" w:cs="Calibri"/>
           <w:color w:val="000000"/>
-          <w:highlight w:val="yellow"/>
         </w:rPr>
         <w:t xml:space="preserve">, </w:t>
       </w:r>
@@ -11190,7 +11169,6 @@
         <w:rPr>
           <w:rFonts w:ascii="Calibri" w:hAnsi="Calibri" w:cs="Calibri"/>
           <w:color w:val="000000"/>
-          <w:highlight w:val="yellow"/>
         </w:rPr>
         <w:t>nazwisko</w:t>
       </w:r>
@@ -11199,7 +11177,6 @@
         <w:rPr>
           <w:rFonts w:ascii="Calibri" w:hAnsi="Calibri" w:cs="Calibri"/>
           <w:color w:val="000000"/>
-          <w:highlight w:val="yellow"/>
         </w:rPr>
         <w:t xml:space="preserve">, </w:t>
       </w:r>
@@ -11208,7 +11185,6 @@
         <w:rPr>
           <w:rFonts w:ascii="Calibri" w:hAnsi="Calibri" w:cs="Calibri"/>
           <w:color w:val="000000"/>
-          <w:highlight w:val="yellow"/>
         </w:rPr>
         <w:t>legitymację</w:t>
       </w:r>
@@ -11217,16 +11193,14 @@
         <w:rPr>
           <w:rFonts w:ascii="Calibri" w:hAnsi="Calibri" w:cs="Calibri"/>
           <w:color w:val="000000"/>
-          <w:highlight w:val="yellow"/>
-        </w:rPr>
-        <w:t xml:space="preserve"> </w:t>
-      </w:r>
-      <w:proofErr w:type="spellStart"/>
-      <w:r>
-        <w:rPr>
-          <w:rFonts w:ascii="Calibri" w:hAnsi="Calibri" w:cs="Calibri"/>
-          <w:color w:val="000000"/>
-          <w:highlight w:val="yellow"/>
+        </w:rPr>
+        <w:t xml:space="preserve"> </w:t>
+      </w:r>
+      <w:proofErr w:type="spellStart"/>
+      <w:r>
+        <w:rPr>
+          <w:rFonts w:ascii="Calibri" w:hAnsi="Calibri" w:cs="Calibri"/>
+          <w:color w:val="000000"/>
         </w:rPr>
         <w:t>studencką</w:t>
       </w:r>
@@ -11235,7 +11209,6 @@
         <w:rPr>
           <w:rFonts w:ascii="Calibri" w:hAnsi="Calibri" w:cs="Calibri"/>
           <w:color w:val="000000"/>
-          <w:highlight w:val="yellow"/>
         </w:rPr>
         <w:t xml:space="preserve">, </w:t>
       </w:r>
@@ -11244,7 +11217,6 @@
         <w:rPr>
           <w:rFonts w:ascii="Calibri" w:hAnsi="Calibri" w:cs="Calibri"/>
           <w:color w:val="000000"/>
-          <w:highlight w:val="yellow"/>
         </w:rPr>
         <w:t>płeć</w:t>
       </w:r>
@@ -11253,7 +11225,6 @@
         <w:rPr>
           <w:rFonts w:ascii="Calibri" w:hAnsi="Calibri" w:cs="Calibri"/>
           <w:color w:val="000000"/>
-          <w:highlight w:val="yellow"/>
         </w:rPr>
         <w:t xml:space="preserve">, </w:t>
       </w:r>
@@ -11262,7 +11233,6 @@
         <w:rPr>
           <w:rFonts w:ascii="Calibri" w:hAnsi="Calibri" w:cs="Calibri"/>
           <w:color w:val="000000"/>
-          <w:highlight w:val="yellow"/>
         </w:rPr>
         <w:t>wiek</w:t>
       </w:r>
@@ -11271,7 +11241,6 @@
         <w:rPr>
           <w:rFonts w:ascii="Calibri" w:hAnsi="Calibri" w:cs="Calibri"/>
           <w:color w:val="000000"/>
-          <w:highlight w:val="yellow"/>
         </w:rPr>
         <w:t xml:space="preserve">, </w:t>
       </w:r>
@@ -11280,7 +11249,6 @@
         <w:rPr>
           <w:rFonts w:ascii="Calibri" w:hAnsi="Calibri" w:cs="Calibri"/>
           <w:color w:val="000000"/>
-          <w:highlight w:val="yellow"/>
         </w:rPr>
         <w:t>rok</w:t>
       </w:r>
@@ -11289,16 +11257,14 @@
         <w:rPr>
           <w:rFonts w:ascii="Calibri" w:hAnsi="Calibri" w:cs="Calibri"/>
           <w:color w:val="000000"/>
-          <w:highlight w:val="yellow"/>
-        </w:rPr>
-        <w:t xml:space="preserve"> </w:t>
-      </w:r>
-      <w:proofErr w:type="spellStart"/>
-      <w:r>
-        <w:rPr>
-          <w:rFonts w:ascii="Calibri" w:hAnsi="Calibri" w:cs="Calibri"/>
-          <w:color w:val="000000"/>
-          <w:highlight w:val="yellow"/>
+        </w:rPr>
+        <w:t xml:space="preserve"> </w:t>
+      </w:r>
+      <w:proofErr w:type="spellStart"/>
+      <w:r>
+        <w:rPr>
+          <w:rFonts w:ascii="Calibri" w:hAnsi="Calibri" w:cs="Calibri"/>
+          <w:color w:val="000000"/>
         </w:rPr>
         <w:t>studiów</w:t>
       </w:r>
@@ -11307,7 +11273,6 @@
         <w:rPr>
           <w:rFonts w:ascii="Calibri" w:hAnsi="Calibri" w:cs="Calibri"/>
           <w:color w:val="000000"/>
-          <w:highlight w:val="yellow"/>
         </w:rPr>
         <w:t>, email. </w:t>
       </w:r>
@@ -11316,7 +11281,6 @@
         <w:rPr>
           <w:rFonts w:ascii="Calibri" w:hAnsi="Calibri" w:cs="Calibri"/>
           <w:color w:val="000000"/>
-          <w:highlight w:val="yellow"/>
         </w:rPr>
         <w:t>Zapisz</w:t>
       </w:r>
@@ -11325,16 +11289,14 @@
         <w:rPr>
           <w:rFonts w:ascii="Calibri" w:hAnsi="Calibri" w:cs="Calibri"/>
           <w:color w:val="000000"/>
-          <w:highlight w:val="yellow"/>
-        </w:rPr>
-        <w:t xml:space="preserve"> </w:t>
-      </w:r>
-      <w:proofErr w:type="spellStart"/>
-      <w:r>
-        <w:rPr>
-          <w:rFonts w:ascii="Calibri" w:hAnsi="Calibri" w:cs="Calibri"/>
-          <w:color w:val="000000"/>
-          <w:highlight w:val="yellow"/>
+        </w:rPr>
+        <w:t xml:space="preserve"> </w:t>
+      </w:r>
+      <w:proofErr w:type="spellStart"/>
+      <w:r>
+        <w:rPr>
+          <w:rFonts w:ascii="Calibri" w:hAnsi="Calibri" w:cs="Calibri"/>
+          <w:color w:val="000000"/>
         </w:rPr>
         <w:t>dane</w:t>
       </w:r>
@@ -11343,7 +11305,6 @@
         <w:rPr>
           <w:rFonts w:ascii="Calibri" w:hAnsi="Calibri" w:cs="Calibri"/>
           <w:color w:val="000000"/>
-          <w:highlight w:val="yellow"/>
         </w:rPr>
         <w:t xml:space="preserve"> do </w:t>
       </w:r>
@@ -11352,7 +11313,6 @@
         <w:rPr>
           <w:rFonts w:ascii="Calibri" w:hAnsi="Calibri" w:cs="Calibri"/>
           <w:color w:val="000000"/>
-          <w:highlight w:val="yellow"/>
         </w:rPr>
         <w:t>pliku</w:t>
       </w:r>
@@ -11361,16 +11321,14 @@
         <w:rPr>
           <w:rFonts w:ascii="Calibri" w:hAnsi="Calibri" w:cs="Calibri"/>
           <w:color w:val="000000"/>
-          <w:highlight w:val="yellow"/>
-        </w:rPr>
-        <w:t xml:space="preserve"> </w:t>
-      </w:r>
-      <w:proofErr w:type="spellStart"/>
-      <w:r>
-        <w:rPr>
-          <w:rFonts w:ascii="Calibri" w:hAnsi="Calibri" w:cs="Calibri"/>
-          <w:color w:val="000000"/>
-          <w:highlight w:val="yellow"/>
+        </w:rPr>
+        <w:t xml:space="preserve"> </w:t>
+      </w:r>
+      <w:proofErr w:type="spellStart"/>
+      <w:r>
+        <w:rPr>
+          <w:rFonts w:ascii="Calibri" w:hAnsi="Calibri" w:cs="Calibri"/>
+          <w:color w:val="000000"/>
         </w:rPr>
         <w:t>students.json</w:t>
       </w:r>
@@ -11379,7 +11337,6 @@
         <w:rPr>
           <w:rFonts w:ascii="Calibri" w:hAnsi="Calibri" w:cs="Calibri"/>
           <w:color w:val="000000"/>
-          <w:highlight w:val="yellow"/>
         </w:rPr>
         <w:t>. </w:t>
       </w:r>
@@ -11388,7 +11345,6 @@
         <w:rPr>
           <w:rFonts w:ascii="Calibri" w:hAnsi="Calibri" w:cs="Calibri"/>
           <w:color w:val="000000"/>
-          <w:highlight w:val="yellow"/>
         </w:rPr>
         <w:t>Następnie</w:t>
       </w:r>
@@ -11397,16 +11353,14 @@
         <w:rPr>
           <w:rFonts w:ascii="Calibri" w:hAnsi="Calibri" w:cs="Calibri"/>
           <w:color w:val="000000"/>
-          <w:highlight w:val="yellow"/>
-        </w:rPr>
-        <w:t xml:space="preserve"> </w:t>
-      </w:r>
-      <w:proofErr w:type="spellStart"/>
-      <w:r>
-        <w:rPr>
-          <w:rFonts w:ascii="Calibri" w:hAnsi="Calibri" w:cs="Calibri"/>
-          <w:color w:val="000000"/>
-          <w:highlight w:val="yellow"/>
+        </w:rPr>
+        <w:t xml:space="preserve"> </w:t>
+      </w:r>
+      <w:proofErr w:type="spellStart"/>
+      <w:r>
+        <w:rPr>
+          <w:rFonts w:ascii="Calibri" w:hAnsi="Calibri" w:cs="Calibri"/>
+          <w:color w:val="000000"/>
         </w:rPr>
         <w:t>napisz</w:t>
       </w:r>
@@ -11415,7 +11369,6 @@
         <w:rPr>
           <w:rFonts w:ascii="Calibri" w:hAnsi="Calibri" w:cs="Calibri"/>
           <w:color w:val="000000"/>
-          <w:highlight w:val="yellow"/>
         </w:rPr>
         <w:t xml:space="preserve"> program, </w:t>
       </w:r>
@@ -11424,7 +11377,6 @@
         <w:rPr>
           <w:rFonts w:ascii="Calibri" w:hAnsi="Calibri" w:cs="Calibri"/>
           <w:color w:val="000000"/>
-          <w:highlight w:val="yellow"/>
         </w:rPr>
         <w:t>który</w:t>
       </w:r>
@@ -11433,16 +11385,14 @@
         <w:rPr>
           <w:rFonts w:ascii="Calibri" w:hAnsi="Calibri" w:cs="Calibri"/>
           <w:color w:val="000000"/>
-          <w:highlight w:val="yellow"/>
-        </w:rPr>
-        <w:t xml:space="preserve"> </w:t>
-      </w:r>
-      <w:proofErr w:type="spellStart"/>
-      <w:r>
-        <w:rPr>
-          <w:rFonts w:ascii="Calibri" w:hAnsi="Calibri" w:cs="Calibri"/>
-          <w:color w:val="000000"/>
-          <w:highlight w:val="yellow"/>
+        </w:rPr>
+        <w:t xml:space="preserve"> </w:t>
+      </w:r>
+      <w:proofErr w:type="spellStart"/>
+      <w:r>
+        <w:rPr>
+          <w:rFonts w:ascii="Calibri" w:hAnsi="Calibri" w:cs="Calibri"/>
+          <w:color w:val="000000"/>
         </w:rPr>
         <w:t>utworzy</w:t>
       </w:r>
@@ -11451,16 +11401,14 @@
         <w:rPr>
           <w:rFonts w:ascii="Calibri" w:hAnsi="Calibri" w:cs="Calibri"/>
           <w:color w:val="000000"/>
-          <w:highlight w:val="yellow"/>
-        </w:rPr>
-        <w:t xml:space="preserve"> </w:t>
-      </w:r>
-      <w:proofErr w:type="spellStart"/>
-      <w:r>
-        <w:rPr>
-          <w:rFonts w:ascii="Calibri" w:hAnsi="Calibri" w:cs="Calibri"/>
-          <w:color w:val="000000"/>
-          <w:highlight w:val="yellow"/>
+        </w:rPr>
+        <w:t xml:space="preserve"> </w:t>
+      </w:r>
+      <w:proofErr w:type="spellStart"/>
+      <w:r>
+        <w:rPr>
+          <w:rFonts w:ascii="Calibri" w:hAnsi="Calibri" w:cs="Calibri"/>
+          <w:color w:val="000000"/>
         </w:rPr>
         <w:t>plik</w:t>
       </w:r>
@@ -11469,16 +11417,14 @@
         <w:rPr>
           <w:rFonts w:ascii="Calibri" w:hAnsi="Calibri" w:cs="Calibri"/>
           <w:color w:val="000000"/>
-          <w:highlight w:val="yellow"/>
-        </w:rPr>
-        <w:t xml:space="preserve"> </w:t>
-      </w:r>
-      <w:proofErr w:type="spellStart"/>
-      <w:r>
-        <w:rPr>
-          <w:rFonts w:ascii="Calibri" w:hAnsi="Calibri" w:cs="Calibri"/>
-          <w:color w:val="000000"/>
-          <w:highlight w:val="yellow"/>
+        </w:rPr>
+        <w:t xml:space="preserve"> </w:t>
+      </w:r>
+      <w:proofErr w:type="spellStart"/>
+      <w:r>
+        <w:rPr>
+          <w:rFonts w:ascii="Calibri" w:hAnsi="Calibri" w:cs="Calibri"/>
+          <w:color w:val="000000"/>
         </w:rPr>
         <w:t>limited.json</w:t>
       </w:r>
@@ -11487,7 +11433,6 @@
         <w:rPr>
           <w:rFonts w:ascii="Calibri" w:hAnsi="Calibri" w:cs="Calibri"/>
           <w:color w:val="000000"/>
-          <w:highlight w:val="yellow"/>
         </w:rPr>
         <w:t xml:space="preserve"> z </w:t>
       </w:r>
@@ -11496,7 +11441,6 @@
         <w:rPr>
           <w:rFonts w:ascii="Calibri" w:hAnsi="Calibri" w:cs="Calibri"/>
           <w:color w:val="000000"/>
-          <w:highlight w:val="yellow"/>
         </w:rPr>
         <w:t>kopią</w:t>
       </w:r>
@@ -11505,16 +11449,14 @@
         <w:rPr>
           <w:rFonts w:ascii="Calibri" w:hAnsi="Calibri" w:cs="Calibri"/>
           <w:color w:val="000000"/>
-          <w:highlight w:val="yellow"/>
-        </w:rPr>
-        <w:t xml:space="preserve"> </w:t>
-      </w:r>
-      <w:proofErr w:type="spellStart"/>
-      <w:r>
-        <w:rPr>
-          <w:rFonts w:ascii="Calibri" w:hAnsi="Calibri" w:cs="Calibri"/>
-          <w:color w:val="000000"/>
-          <w:highlight w:val="yellow"/>
+        </w:rPr>
+        <w:t xml:space="preserve"> </w:t>
+      </w:r>
+      <w:proofErr w:type="spellStart"/>
+      <w:r>
+        <w:rPr>
+          <w:rFonts w:ascii="Calibri" w:hAnsi="Calibri" w:cs="Calibri"/>
+          <w:color w:val="000000"/>
         </w:rPr>
         <w:t>listy</w:t>
       </w:r>
@@ -11523,16 +11465,14 @@
         <w:rPr>
           <w:rFonts w:ascii="Calibri" w:hAnsi="Calibri" w:cs="Calibri"/>
           <w:color w:val="000000"/>
-          <w:highlight w:val="yellow"/>
-        </w:rPr>
-        <w:t xml:space="preserve"> </w:t>
-      </w:r>
-      <w:proofErr w:type="spellStart"/>
-      <w:r>
-        <w:rPr>
-          <w:rFonts w:ascii="Calibri" w:hAnsi="Calibri" w:cs="Calibri"/>
-          <w:color w:val="000000"/>
-          <w:highlight w:val="yellow"/>
+        </w:rPr>
+        <w:t xml:space="preserve"> </w:t>
+      </w:r>
+      <w:proofErr w:type="spellStart"/>
+      <w:r>
+        <w:rPr>
+          <w:rFonts w:ascii="Calibri" w:hAnsi="Calibri" w:cs="Calibri"/>
+          <w:color w:val="000000"/>
         </w:rPr>
         <w:t>uczniów</w:t>
       </w:r>
@@ -11541,7 +11481,6 @@
         <w:rPr>
           <w:rFonts w:ascii="Calibri" w:hAnsi="Calibri" w:cs="Calibri"/>
           <w:color w:val="000000"/>
-          <w:highlight w:val="yellow"/>
         </w:rPr>
         <w:t xml:space="preserve">, </w:t>
       </w:r>
@@ -11550,7 +11489,6 @@
         <w:rPr>
           <w:rFonts w:ascii="Calibri" w:hAnsi="Calibri" w:cs="Calibri"/>
           <w:color w:val="000000"/>
-          <w:highlight w:val="yellow"/>
         </w:rPr>
         <w:t>ograniczoną</w:t>
       </w:r>
@@ -11559,7 +11497,6 @@
         <w:rPr>
           <w:rFonts w:ascii="Calibri" w:hAnsi="Calibri" w:cs="Calibri"/>
           <w:color w:val="000000"/>
-          <w:highlight w:val="yellow"/>
         </w:rPr>
         <w:t xml:space="preserve"> do </w:t>
       </w:r>
@@ -11568,7 +11505,6 @@
         <w:rPr>
           <w:rFonts w:ascii="Calibri" w:hAnsi="Calibri" w:cs="Calibri"/>
           <w:color w:val="000000"/>
-          <w:highlight w:val="yellow"/>
         </w:rPr>
         <w:t>danych</w:t>
       </w:r>
@@ -11577,7 +11513,6 @@
         <w:rPr>
           <w:rFonts w:ascii="Calibri" w:hAnsi="Calibri" w:cs="Calibri"/>
           <w:color w:val="000000"/>
-          <w:highlight w:val="yellow"/>
         </w:rPr>
         <w:t xml:space="preserve">: </w:t>
       </w:r>
@@ -11586,7 +11521,6 @@
         <w:rPr>
           <w:rFonts w:ascii="Calibri" w:hAnsi="Calibri" w:cs="Calibri"/>
           <w:color w:val="000000"/>
-          <w:highlight w:val="yellow"/>
         </w:rPr>
         <w:t>imię</w:t>
       </w:r>
@@ -11595,7 +11529,6 @@
         <w:rPr>
           <w:rFonts w:ascii="Calibri" w:hAnsi="Calibri" w:cs="Calibri"/>
           <w:color w:val="000000"/>
-          <w:highlight w:val="yellow"/>
         </w:rPr>
         <w:t xml:space="preserve">, </w:t>
       </w:r>
@@ -11604,7 +11537,6 @@
         <w:rPr>
           <w:rFonts w:ascii="Calibri" w:hAnsi="Calibri" w:cs="Calibri"/>
           <w:color w:val="000000"/>
-          <w:highlight w:val="yellow"/>
         </w:rPr>
         <w:t>nazwisko</w:t>
       </w:r>
@@ -11613,7 +11545,6 @@
         <w:rPr>
           <w:rFonts w:ascii="Calibri" w:hAnsi="Calibri" w:cs="Calibri"/>
           <w:color w:val="000000"/>
-          <w:highlight w:val="yellow"/>
         </w:rPr>
         <w:t xml:space="preserve">, </w:t>
       </w:r>
@@ -11622,7 +11553,6 @@
         <w:rPr>
           <w:rFonts w:ascii="Calibri" w:hAnsi="Calibri" w:cs="Calibri"/>
           <w:color w:val="000000"/>
-          <w:highlight w:val="yellow"/>
         </w:rPr>
         <w:t>identyfikator</w:t>
       </w:r>
@@ -11631,16 +11561,14 @@
         <w:rPr>
           <w:rFonts w:ascii="Calibri" w:hAnsi="Calibri" w:cs="Calibri"/>
           <w:color w:val="000000"/>
-          <w:highlight w:val="yellow"/>
-        </w:rPr>
-        <w:t xml:space="preserve"> </w:t>
-      </w:r>
-      <w:proofErr w:type="spellStart"/>
-      <w:r>
-        <w:rPr>
-          <w:rFonts w:ascii="Calibri" w:hAnsi="Calibri" w:cs="Calibri"/>
-          <w:color w:val="000000"/>
-          <w:highlight w:val="yellow"/>
+        </w:rPr>
+        <w:t xml:space="preserve"> </w:t>
+      </w:r>
+      <w:proofErr w:type="spellStart"/>
+      <w:r>
+        <w:rPr>
+          <w:rFonts w:ascii="Calibri" w:hAnsi="Calibri" w:cs="Calibri"/>
+          <w:color w:val="000000"/>
         </w:rPr>
         <w:t>ucznia</w:t>
       </w:r>
@@ -11649,7 +11577,6 @@
         <w:rPr>
           <w:rFonts w:ascii="Calibri" w:hAnsi="Calibri" w:cs="Calibri"/>
           <w:color w:val="000000"/>
-          <w:highlight w:val="yellow"/>
         </w:rPr>
         <w:t>.</w:t>
       </w:r>
@@ -11665,14 +11592,12 @@
         <w:rPr>
           <w:rFonts w:ascii="Calibri" w:hAnsi="Calibri" w:cs="Calibri"/>
           <w:color w:val="000000"/>
-          <w:highlight w:val="yellow"/>
-        </w:rPr>
-      </w:pPr>
-      <w:r>
-        <w:rPr>
-          <w:rFonts w:ascii="Calibri" w:hAnsi="Calibri" w:cs="Calibri"/>
-          <w:color w:val="000000"/>
-          <w:highlight w:val="yellow"/>
+        </w:rPr>
+      </w:pPr>
+      <w:r>
+        <w:rPr>
+          <w:rFonts w:ascii="Calibri" w:hAnsi="Calibri" w:cs="Calibri"/>
+          <w:color w:val="000000"/>
         </w:rPr>
         <w:t xml:space="preserve">Na </w:t>
       </w:r>
@@ -11681,7 +11606,6 @@
         <w:rPr>
           <w:rFonts w:ascii="Calibri" w:hAnsi="Calibri" w:cs="Calibri"/>
           <w:color w:val="000000"/>
-          <w:highlight w:val="yellow"/>
         </w:rPr>
         <w:t>stronie</w:t>
       </w:r>
@@ -11690,7 +11614,6 @@
         <w:rPr>
           <w:rFonts w:ascii="Calibri" w:hAnsi="Calibri" w:cs="Calibri"/>
           <w:color w:val="000000"/>
-          <w:highlight w:val="yellow"/>
         </w:rPr>
         <w:t xml:space="preserve"> http://api.nbp.pl </w:t>
       </w:r>
@@ -11699,7 +11622,6 @@
         <w:rPr>
           <w:rFonts w:ascii="Calibri" w:hAnsi="Calibri" w:cs="Calibri"/>
           <w:color w:val="000000"/>
-          <w:highlight w:val="yellow"/>
         </w:rPr>
         <w:t>znajdują</w:t>
       </w:r>
@@ -11708,16 +11630,14 @@
         <w:rPr>
           <w:rFonts w:ascii="Calibri" w:hAnsi="Calibri" w:cs="Calibri"/>
           <w:color w:val="000000"/>
-          <w:highlight w:val="yellow"/>
-        </w:rPr>
-        <w:t xml:space="preserve"> </w:t>
-      </w:r>
-      <w:proofErr w:type="spellStart"/>
-      <w:r>
-        <w:rPr>
-          <w:rFonts w:ascii="Calibri" w:hAnsi="Calibri" w:cs="Calibri"/>
-          <w:color w:val="000000"/>
-          <w:highlight w:val="yellow"/>
+        </w:rPr>
+        <w:t xml:space="preserve"> </w:t>
+      </w:r>
+      <w:proofErr w:type="spellStart"/>
+      <w:r>
+        <w:rPr>
+          <w:rFonts w:ascii="Calibri" w:hAnsi="Calibri" w:cs="Calibri"/>
+          <w:color w:val="000000"/>
         </w:rPr>
         <w:t>się</w:t>
       </w:r>
@@ -11726,16 +11646,14 @@
         <w:rPr>
           <w:rFonts w:ascii="Calibri" w:hAnsi="Calibri" w:cs="Calibri"/>
           <w:color w:val="000000"/>
-          <w:highlight w:val="yellow"/>
-        </w:rPr>
-        <w:t xml:space="preserve"> </w:t>
-      </w:r>
-      <w:proofErr w:type="spellStart"/>
-      <w:r>
-        <w:rPr>
-          <w:rFonts w:ascii="Calibri" w:hAnsi="Calibri" w:cs="Calibri"/>
-          <w:color w:val="000000"/>
-          <w:highlight w:val="yellow"/>
+        </w:rPr>
+        <w:t xml:space="preserve"> </w:t>
+      </w:r>
+      <w:proofErr w:type="spellStart"/>
+      <w:r>
+        <w:rPr>
+          <w:rFonts w:ascii="Calibri" w:hAnsi="Calibri" w:cs="Calibri"/>
+          <w:color w:val="000000"/>
         </w:rPr>
         <w:t>dane</w:t>
       </w:r>
@@ -11744,7 +11662,6 @@
         <w:rPr>
           <w:rFonts w:ascii="Calibri" w:hAnsi="Calibri" w:cs="Calibri"/>
           <w:color w:val="000000"/>
-          <w:highlight w:val="yellow"/>
         </w:rPr>
         <w:t xml:space="preserve"> o </w:t>
       </w:r>
@@ -11753,7 +11670,6 @@
         <w:rPr>
           <w:rFonts w:ascii="Calibri" w:hAnsi="Calibri" w:cs="Calibri"/>
           <w:color w:val="000000"/>
-          <w:highlight w:val="yellow"/>
         </w:rPr>
         <w:t>kursach</w:t>
       </w:r>
@@ -11762,16 +11678,14 @@
         <w:rPr>
           <w:rFonts w:ascii="Calibri" w:hAnsi="Calibri" w:cs="Calibri"/>
           <w:color w:val="000000"/>
-          <w:highlight w:val="yellow"/>
-        </w:rPr>
-        <w:t xml:space="preserve"> </w:t>
-      </w:r>
-      <w:proofErr w:type="spellStart"/>
-      <w:r>
-        <w:rPr>
-          <w:rFonts w:ascii="Calibri" w:hAnsi="Calibri" w:cs="Calibri"/>
-          <w:color w:val="000000"/>
-          <w:highlight w:val="yellow"/>
+        </w:rPr>
+        <w:t xml:space="preserve"> </w:t>
+      </w:r>
+      <w:proofErr w:type="spellStart"/>
+      <w:r>
+        <w:rPr>
+          <w:rFonts w:ascii="Calibri" w:hAnsi="Calibri" w:cs="Calibri"/>
+          <w:color w:val="000000"/>
         </w:rPr>
         <w:t>walut</w:t>
       </w:r>
@@ -11780,16 +11694,14 @@
         <w:rPr>
           <w:rFonts w:ascii="Calibri" w:hAnsi="Calibri" w:cs="Calibri"/>
           <w:color w:val="000000"/>
-          <w:highlight w:val="yellow"/>
-        </w:rPr>
-        <w:t xml:space="preserve"> </w:t>
-      </w:r>
-      <w:proofErr w:type="spellStart"/>
-      <w:r>
-        <w:rPr>
-          <w:rFonts w:ascii="Calibri" w:hAnsi="Calibri" w:cs="Calibri"/>
-          <w:color w:val="000000"/>
-          <w:highlight w:val="yellow"/>
+        </w:rPr>
+        <w:t xml:space="preserve"> </w:t>
+      </w:r>
+      <w:proofErr w:type="spellStart"/>
+      <w:r>
+        <w:rPr>
+          <w:rFonts w:ascii="Calibri" w:hAnsi="Calibri" w:cs="Calibri"/>
+          <w:color w:val="000000"/>
         </w:rPr>
         <w:t>publikowanych</w:t>
       </w:r>
@@ -11798,16 +11710,14 @@
         <w:rPr>
           <w:rFonts w:ascii="Calibri" w:hAnsi="Calibri" w:cs="Calibri"/>
           <w:color w:val="000000"/>
-          <w:highlight w:val="yellow"/>
-        </w:rPr>
-        <w:t xml:space="preserve"> </w:t>
-      </w:r>
-      <w:proofErr w:type="spellStart"/>
-      <w:r>
-        <w:rPr>
-          <w:rFonts w:ascii="Calibri" w:hAnsi="Calibri" w:cs="Calibri"/>
-          <w:color w:val="000000"/>
-          <w:highlight w:val="yellow"/>
+        </w:rPr>
+        <w:t xml:space="preserve"> </w:t>
+      </w:r>
+      <w:proofErr w:type="spellStart"/>
+      <w:r>
+        <w:rPr>
+          <w:rFonts w:ascii="Calibri" w:hAnsi="Calibri" w:cs="Calibri"/>
+          <w:color w:val="000000"/>
         </w:rPr>
         <w:t>przez</w:t>
       </w:r>
@@ -11816,16 +11726,14 @@
         <w:rPr>
           <w:rFonts w:ascii="Calibri" w:hAnsi="Calibri" w:cs="Calibri"/>
           <w:color w:val="000000"/>
-          <w:highlight w:val="yellow"/>
-        </w:rPr>
-        <w:t xml:space="preserve"> </w:t>
-      </w:r>
-      <w:proofErr w:type="spellStart"/>
-      <w:r>
-        <w:rPr>
-          <w:rFonts w:ascii="Calibri" w:hAnsi="Calibri" w:cs="Calibri"/>
-          <w:color w:val="000000"/>
-          <w:highlight w:val="yellow"/>
+        </w:rPr>
+        <w:t xml:space="preserve"> </w:t>
+      </w:r>
+      <w:proofErr w:type="spellStart"/>
+      <w:r>
+        <w:rPr>
+          <w:rFonts w:ascii="Calibri" w:hAnsi="Calibri" w:cs="Calibri"/>
+          <w:color w:val="000000"/>
         </w:rPr>
         <w:t>Narodowy</w:t>
       </w:r>
@@ -11834,7 +11742,6 @@
         <w:rPr>
           <w:rFonts w:ascii="Calibri" w:hAnsi="Calibri" w:cs="Calibri"/>
           <w:color w:val="000000"/>
-          <w:highlight w:val="yellow"/>
         </w:rPr>
         <w:t xml:space="preserve"> Bank </w:t>
       </w:r>
@@ -11843,7 +11750,6 @@
         <w:rPr>
           <w:rFonts w:ascii="Calibri" w:hAnsi="Calibri" w:cs="Calibri"/>
           <w:color w:val="000000"/>
-          <w:highlight w:val="yellow"/>
         </w:rPr>
         <w:t>Polski</w:t>
       </w:r>
@@ -11852,7 +11758,6 @@
         <w:rPr>
           <w:rFonts w:ascii="Calibri" w:hAnsi="Calibri" w:cs="Calibri"/>
           <w:color w:val="000000"/>
-          <w:highlight w:val="yellow"/>
         </w:rPr>
         <w:t>. </w:t>
       </w:r>
@@ -11861,7 +11766,6 @@
         <w:rPr>
           <w:rFonts w:ascii="Calibri" w:hAnsi="Calibri" w:cs="Calibri"/>
           <w:color w:val="000000"/>
-          <w:highlight w:val="yellow"/>
         </w:rPr>
         <w:t>Usługa</w:t>
       </w:r>
@@ -11870,16 +11774,14 @@
         <w:rPr>
           <w:rFonts w:ascii="Calibri" w:hAnsi="Calibri" w:cs="Calibri"/>
           <w:color w:val="000000"/>
-          <w:highlight w:val="yellow"/>
-        </w:rPr>
-        <w:t xml:space="preserve"> </w:t>
-      </w:r>
-      <w:proofErr w:type="spellStart"/>
-      <w:r>
-        <w:rPr>
-          <w:rFonts w:ascii="Calibri" w:hAnsi="Calibri" w:cs="Calibri"/>
-          <w:color w:val="000000"/>
-          <w:highlight w:val="yellow"/>
+        </w:rPr>
+        <w:t xml:space="preserve"> </w:t>
+      </w:r>
+      <w:proofErr w:type="spellStart"/>
+      <w:r>
+        <w:rPr>
+          <w:rFonts w:ascii="Calibri" w:hAnsi="Calibri" w:cs="Calibri"/>
+          <w:color w:val="000000"/>
         </w:rPr>
         <w:t>udostępnia</w:t>
       </w:r>
@@ -11888,16 +11790,14 @@
         <w:rPr>
           <w:rFonts w:ascii="Calibri" w:hAnsi="Calibri" w:cs="Calibri"/>
           <w:color w:val="000000"/>
-          <w:highlight w:val="yellow"/>
-        </w:rPr>
-        <w:t xml:space="preserve"> </w:t>
-      </w:r>
-      <w:proofErr w:type="spellStart"/>
-      <w:r>
-        <w:rPr>
-          <w:rFonts w:ascii="Calibri" w:hAnsi="Calibri" w:cs="Calibri"/>
-          <w:color w:val="000000"/>
-          <w:highlight w:val="yellow"/>
+        </w:rPr>
+        <w:t xml:space="preserve"> </w:t>
+      </w:r>
+      <w:proofErr w:type="spellStart"/>
+      <w:r>
+        <w:rPr>
+          <w:rFonts w:ascii="Calibri" w:hAnsi="Calibri" w:cs="Calibri"/>
+          <w:color w:val="000000"/>
         </w:rPr>
         <w:t>dane</w:t>
       </w:r>
@@ -11906,7 +11806,6 @@
         <w:rPr>
           <w:rFonts w:ascii="Calibri" w:hAnsi="Calibri" w:cs="Calibri"/>
           <w:color w:val="000000"/>
-          <w:highlight w:val="yellow"/>
         </w:rPr>
         <w:t xml:space="preserve"> w </w:t>
       </w:r>
@@ -11915,7 +11814,6 @@
         <w:rPr>
           <w:rFonts w:ascii="Calibri" w:hAnsi="Calibri" w:cs="Calibri"/>
           <w:color w:val="000000"/>
-          <w:highlight w:val="yellow"/>
         </w:rPr>
         <w:t>formatach</w:t>
       </w:r>
@@ -11924,7 +11822,6 @@
         <w:rPr>
           <w:rFonts w:ascii="Calibri" w:hAnsi="Calibri" w:cs="Calibri"/>
           <w:color w:val="000000"/>
-          <w:highlight w:val="yellow"/>
         </w:rPr>
         <w:t xml:space="preserve"> json </w:t>
       </w:r>
@@ -11933,7 +11830,6 @@
         <w:rPr>
           <w:rFonts w:ascii="Calibri" w:hAnsi="Calibri" w:cs="Calibri"/>
           <w:color w:val="000000"/>
-          <w:highlight w:val="yellow"/>
         </w:rPr>
         <w:t>lub</w:t>
       </w:r>
@@ -11942,7 +11838,6 @@
         <w:rPr>
           <w:rFonts w:ascii="Calibri" w:hAnsi="Calibri" w:cs="Calibri"/>
           <w:color w:val="000000"/>
-          <w:highlight w:val="yellow"/>
         </w:rPr>
         <w:t xml:space="preserve"> xml. </w:t>
       </w:r>
@@ -11951,7 +11846,6 @@
         <w:rPr>
           <w:rFonts w:ascii="Calibri" w:hAnsi="Calibri" w:cs="Calibri"/>
           <w:color w:val="000000"/>
-          <w:highlight w:val="yellow"/>
         </w:rPr>
         <w:t>Wyświetl</w:t>
       </w:r>
@@ -11960,16 +11854,14 @@
         <w:rPr>
           <w:rFonts w:ascii="Calibri" w:hAnsi="Calibri" w:cs="Calibri"/>
           <w:color w:val="000000"/>
-          <w:highlight w:val="yellow"/>
-        </w:rPr>
-        <w:t xml:space="preserve"> </w:t>
-      </w:r>
-      <w:proofErr w:type="spellStart"/>
-      <w:r>
-        <w:rPr>
-          <w:rFonts w:ascii="Calibri" w:hAnsi="Calibri" w:cs="Calibri"/>
-          <w:color w:val="000000"/>
-          <w:highlight w:val="yellow"/>
+        </w:rPr>
+        <w:t xml:space="preserve"> </w:t>
+      </w:r>
+      <w:proofErr w:type="spellStart"/>
+      <w:r>
+        <w:rPr>
+          <w:rFonts w:ascii="Calibri" w:hAnsi="Calibri" w:cs="Calibri"/>
+          <w:color w:val="000000"/>
         </w:rPr>
         <w:t>ostatnie</w:t>
       </w:r>
@@ -11978,16 +11870,14 @@
         <w:rPr>
           <w:rFonts w:ascii="Calibri" w:hAnsi="Calibri" w:cs="Calibri"/>
           <w:color w:val="000000"/>
-          <w:highlight w:val="yellow"/>
-        </w:rPr>
-        <w:t xml:space="preserve"> </w:t>
-      </w:r>
-      <w:proofErr w:type="spellStart"/>
-      <w:r>
-        <w:rPr>
-          <w:rFonts w:ascii="Calibri" w:hAnsi="Calibri" w:cs="Calibri"/>
-          <w:color w:val="000000"/>
-          <w:highlight w:val="yellow"/>
+        </w:rPr>
+        <w:t xml:space="preserve"> </w:t>
+      </w:r>
+      <w:proofErr w:type="spellStart"/>
+      <w:r>
+        <w:rPr>
+          <w:rFonts w:ascii="Calibri" w:hAnsi="Calibri" w:cs="Calibri"/>
+          <w:color w:val="000000"/>
         </w:rPr>
         <w:t>dziesięć</w:t>
       </w:r>
@@ -11996,16 +11886,14 @@
         <w:rPr>
           <w:rFonts w:ascii="Calibri" w:hAnsi="Calibri" w:cs="Calibri"/>
           <w:color w:val="000000"/>
-          <w:highlight w:val="yellow"/>
-        </w:rPr>
-        <w:t xml:space="preserve"> </w:t>
-      </w:r>
-      <w:proofErr w:type="spellStart"/>
-      <w:r>
-        <w:rPr>
-          <w:rFonts w:ascii="Calibri" w:hAnsi="Calibri" w:cs="Calibri"/>
-          <w:color w:val="000000"/>
-          <w:highlight w:val="yellow"/>
+        </w:rPr>
+        <w:t xml:space="preserve"> </w:t>
+      </w:r>
+      <w:proofErr w:type="spellStart"/>
+      <w:r>
+        <w:rPr>
+          <w:rFonts w:ascii="Calibri" w:hAnsi="Calibri" w:cs="Calibri"/>
+          <w:color w:val="000000"/>
         </w:rPr>
         <w:t>kursów</w:t>
       </w:r>
@@ -12014,16 +11902,14 @@
         <w:rPr>
           <w:rFonts w:ascii="Calibri" w:hAnsi="Calibri" w:cs="Calibri"/>
           <w:color w:val="000000"/>
-          <w:highlight w:val="yellow"/>
-        </w:rPr>
-        <w:t xml:space="preserve"> </w:t>
-      </w:r>
-      <w:proofErr w:type="spellStart"/>
-      <w:r>
-        <w:rPr>
-          <w:rFonts w:ascii="Calibri" w:hAnsi="Calibri" w:cs="Calibri"/>
-          <w:color w:val="000000"/>
-          <w:highlight w:val="yellow"/>
+        </w:rPr>
+        <w:t xml:space="preserve"> </w:t>
+      </w:r>
+      <w:proofErr w:type="spellStart"/>
+      <w:r>
+        <w:rPr>
+          <w:rFonts w:ascii="Calibri" w:hAnsi="Calibri" w:cs="Calibri"/>
+          <w:color w:val="000000"/>
         </w:rPr>
         <w:t>wymiany</w:t>
       </w:r>
@@ -12032,7 +11918,6 @@
         <w:rPr>
           <w:rFonts w:ascii="Calibri" w:hAnsi="Calibri" w:cs="Calibri"/>
           <w:color w:val="000000"/>
-          <w:highlight w:val="yellow"/>
         </w:rPr>
         <w:t xml:space="preserve"> euro w </w:t>
       </w:r>
@@ -12041,7 +11926,6 @@
         <w:rPr>
           <w:rFonts w:ascii="Calibri" w:hAnsi="Calibri" w:cs="Calibri"/>
           <w:color w:val="000000"/>
-          <w:highlight w:val="yellow"/>
         </w:rPr>
         <w:t>formacie</w:t>
       </w:r>
@@ -12050,7 +11934,6 @@
         <w:rPr>
           <w:rFonts w:ascii="Calibri" w:hAnsi="Calibri" w:cs="Calibri"/>
           <w:color w:val="000000"/>
-          <w:highlight w:val="yellow"/>
         </w:rPr>
         <w:t xml:space="preserve"> json w </w:t>
       </w:r>
@@ -12059,7 +11942,6 @@
         <w:rPr>
           <w:rFonts w:ascii="Calibri" w:hAnsi="Calibri" w:cs="Calibri"/>
           <w:color w:val="000000"/>
-          <w:highlight w:val="yellow"/>
         </w:rPr>
         <w:t>oknie</w:t>
       </w:r>
@@ -12068,16 +11950,14 @@
         <w:rPr>
           <w:rFonts w:ascii="Calibri" w:hAnsi="Calibri" w:cs="Calibri"/>
           <w:color w:val="000000"/>
-          <w:highlight w:val="yellow"/>
-        </w:rPr>
-        <w:t xml:space="preserve"> </w:t>
-      </w:r>
-      <w:proofErr w:type="spellStart"/>
-      <w:r>
-        <w:rPr>
-          <w:rFonts w:ascii="Calibri" w:hAnsi="Calibri" w:cs="Calibri"/>
-          <w:color w:val="000000"/>
-          <w:highlight w:val="yellow"/>
+        </w:rPr>
+        <w:t xml:space="preserve"> </w:t>
+      </w:r>
+      <w:proofErr w:type="spellStart"/>
+      <w:r>
+        <w:rPr>
+          <w:rFonts w:ascii="Calibri" w:hAnsi="Calibri" w:cs="Calibri"/>
+          <w:color w:val="000000"/>
         </w:rPr>
         <w:t>przeglądarki</w:t>
       </w:r>
@@ -12086,7 +11966,6 @@
         <w:rPr>
           <w:rFonts w:ascii="Calibri" w:hAnsi="Calibri" w:cs="Calibri"/>
           <w:color w:val="000000"/>
-          <w:highlight w:val="yellow"/>
         </w:rPr>
         <w:t>. </w:t>
       </w:r>
@@ -12095,7 +11974,6 @@
         <w:rPr>
           <w:rFonts w:ascii="Calibri" w:hAnsi="Calibri" w:cs="Calibri"/>
           <w:color w:val="000000"/>
-          <w:highlight w:val="yellow"/>
         </w:rPr>
         <w:t>Zapisz</w:t>
       </w:r>
@@ -12104,16 +11982,14 @@
         <w:rPr>
           <w:rFonts w:ascii="Calibri" w:hAnsi="Calibri" w:cs="Calibri"/>
           <w:color w:val="000000"/>
-          <w:highlight w:val="yellow"/>
-        </w:rPr>
-        <w:t xml:space="preserve"> </w:t>
-      </w:r>
-      <w:proofErr w:type="spellStart"/>
-      <w:r>
-        <w:rPr>
-          <w:rFonts w:ascii="Calibri" w:hAnsi="Calibri" w:cs="Calibri"/>
-          <w:color w:val="000000"/>
-          <w:highlight w:val="yellow"/>
+        </w:rPr>
+        <w:t xml:space="preserve"> </w:t>
+      </w:r>
+      <w:proofErr w:type="spellStart"/>
+      <w:r>
+        <w:rPr>
+          <w:rFonts w:ascii="Calibri" w:hAnsi="Calibri" w:cs="Calibri"/>
+          <w:color w:val="000000"/>
         </w:rPr>
         <w:t>dane</w:t>
       </w:r>
@@ -12122,7 +11998,6 @@
         <w:rPr>
           <w:rFonts w:ascii="Calibri" w:hAnsi="Calibri" w:cs="Calibri"/>
           <w:color w:val="000000"/>
-          <w:highlight w:val="yellow"/>
         </w:rPr>
         <w:t xml:space="preserve"> w </w:t>
       </w:r>
@@ -12131,7 +12006,6 @@
         <w:rPr>
           <w:rFonts w:ascii="Calibri" w:hAnsi="Calibri" w:cs="Calibri"/>
           <w:color w:val="000000"/>
-          <w:highlight w:val="yellow"/>
         </w:rPr>
         <w:t>pliku</w:t>
       </w:r>
@@ -12140,16 +12014,14 @@
         <w:rPr>
           <w:rFonts w:ascii="Calibri" w:hAnsi="Calibri" w:cs="Calibri"/>
           <w:color w:val="000000"/>
-          <w:highlight w:val="yellow"/>
-        </w:rPr>
-        <w:t xml:space="preserve"> </w:t>
-      </w:r>
-      <w:proofErr w:type="spellStart"/>
-      <w:r>
-        <w:rPr>
-          <w:rFonts w:ascii="Calibri" w:hAnsi="Calibri" w:cs="Calibri"/>
-          <w:color w:val="000000"/>
-          <w:highlight w:val="yellow"/>
+        </w:rPr>
+        <w:t xml:space="preserve"> </w:t>
+      </w:r>
+      <w:proofErr w:type="spellStart"/>
+      <w:r>
+        <w:rPr>
+          <w:rFonts w:ascii="Calibri" w:hAnsi="Calibri" w:cs="Calibri"/>
+          <w:color w:val="000000"/>
         </w:rPr>
         <w:t>euro.json</w:t>
       </w:r>
@@ -12158,7 +12030,6 @@
         <w:rPr>
           <w:rFonts w:ascii="Calibri" w:hAnsi="Calibri" w:cs="Calibri"/>
           <w:color w:val="000000"/>
-          <w:highlight w:val="yellow"/>
         </w:rPr>
         <w:t>. </w:t>
       </w:r>
@@ -12167,7 +12038,6 @@
         <w:rPr>
           <w:rFonts w:ascii="Calibri" w:hAnsi="Calibri" w:cs="Calibri"/>
           <w:color w:val="000000"/>
-          <w:highlight w:val="yellow"/>
         </w:rPr>
         <w:t>Następnie</w:t>
       </w:r>
@@ -12176,16 +12046,14 @@
         <w:rPr>
           <w:rFonts w:ascii="Calibri" w:hAnsi="Calibri" w:cs="Calibri"/>
           <w:color w:val="000000"/>
-          <w:highlight w:val="yellow"/>
-        </w:rPr>
-        <w:t xml:space="preserve"> </w:t>
-      </w:r>
-      <w:proofErr w:type="spellStart"/>
-      <w:r>
-        <w:rPr>
-          <w:rFonts w:ascii="Calibri" w:hAnsi="Calibri" w:cs="Calibri"/>
-          <w:color w:val="000000"/>
-          <w:highlight w:val="yellow"/>
+        </w:rPr>
+        <w:t xml:space="preserve"> </w:t>
+      </w:r>
+      <w:proofErr w:type="spellStart"/>
+      <w:r>
+        <w:rPr>
+          <w:rFonts w:ascii="Calibri" w:hAnsi="Calibri" w:cs="Calibri"/>
+          <w:color w:val="000000"/>
         </w:rPr>
         <w:t>napisz</w:t>
       </w:r>
@@ -12194,7 +12062,6 @@
         <w:rPr>
           <w:rFonts w:ascii="Calibri" w:hAnsi="Calibri" w:cs="Calibri"/>
           <w:color w:val="000000"/>
-          <w:highlight w:val="yellow"/>
         </w:rPr>
         <w:t xml:space="preserve"> program </w:t>
       </w:r>
@@ -12203,7 +12070,6 @@
         <w:rPr>
           <w:rFonts w:ascii="Calibri" w:hAnsi="Calibri" w:cs="Calibri"/>
           <w:color w:val="000000"/>
-          <w:highlight w:val="yellow"/>
         </w:rPr>
         <w:t>wyświetlający</w:t>
       </w:r>
@@ -12212,16 +12078,14 @@
         <w:rPr>
           <w:rFonts w:ascii="Calibri" w:hAnsi="Calibri" w:cs="Calibri"/>
           <w:color w:val="000000"/>
-          <w:highlight w:val="yellow"/>
-        </w:rPr>
-        <w:t xml:space="preserve"> </w:t>
-      </w:r>
-      <w:proofErr w:type="spellStart"/>
-      <w:r>
-        <w:rPr>
-          <w:rFonts w:ascii="Calibri" w:hAnsi="Calibri" w:cs="Calibri"/>
-          <w:color w:val="000000"/>
-          <w:highlight w:val="yellow"/>
+        </w:rPr>
+        <w:t xml:space="preserve"> </w:t>
+      </w:r>
+      <w:proofErr w:type="spellStart"/>
+      <w:r>
+        <w:rPr>
+          <w:rFonts w:ascii="Calibri" w:hAnsi="Calibri" w:cs="Calibri"/>
+          <w:color w:val="000000"/>
         </w:rPr>
         <w:t>dane</w:t>
       </w:r>
@@ -12230,7 +12094,6 @@
         <w:rPr>
           <w:rFonts w:ascii="Calibri" w:hAnsi="Calibri" w:cs="Calibri"/>
           <w:color w:val="000000"/>
-          <w:highlight w:val="yellow"/>
         </w:rPr>
         <w:t xml:space="preserve"> z </w:t>
       </w:r>
@@ -12239,7 +12102,6 @@
         <w:rPr>
           <w:rFonts w:ascii="Calibri" w:hAnsi="Calibri" w:cs="Calibri"/>
           <w:color w:val="000000"/>
-          <w:highlight w:val="yellow"/>
         </w:rPr>
         <w:t>pliku</w:t>
       </w:r>
@@ -12248,16 +12110,14 @@
         <w:rPr>
           <w:rFonts w:ascii="Calibri" w:hAnsi="Calibri" w:cs="Calibri"/>
           <w:color w:val="000000"/>
-          <w:highlight w:val="yellow"/>
-        </w:rPr>
-        <w:t xml:space="preserve"> </w:t>
-      </w:r>
-      <w:proofErr w:type="spellStart"/>
-      <w:r>
-        <w:rPr>
-          <w:rFonts w:ascii="Calibri" w:hAnsi="Calibri" w:cs="Calibri"/>
-          <w:color w:val="000000"/>
-          <w:highlight w:val="yellow"/>
+        </w:rPr>
+        <w:t xml:space="preserve"> </w:t>
+      </w:r>
+      <w:proofErr w:type="spellStart"/>
+      <w:r>
+        <w:rPr>
+          <w:rFonts w:ascii="Calibri" w:hAnsi="Calibri" w:cs="Calibri"/>
+          <w:color w:val="000000"/>
         </w:rPr>
         <w:t>euro.json</w:t>
       </w:r>
@@ -12266,7 +12126,6 @@
         <w:rPr>
           <w:rFonts w:ascii="Calibri" w:hAnsi="Calibri" w:cs="Calibri"/>
           <w:color w:val="000000"/>
-          <w:highlight w:val="yellow"/>
         </w:rPr>
         <w:t xml:space="preserve"> w </w:t>
       </w:r>
@@ -12275,7 +12134,6 @@
         <w:rPr>
           <w:rFonts w:ascii="Calibri" w:hAnsi="Calibri" w:cs="Calibri"/>
           <w:color w:val="000000"/>
-          <w:highlight w:val="yellow"/>
         </w:rPr>
         <w:t>następującym</w:t>
       </w:r>
@@ -12284,16 +12142,14 @@
         <w:rPr>
           <w:rFonts w:ascii="Calibri" w:hAnsi="Calibri" w:cs="Calibri"/>
           <w:color w:val="000000"/>
-          <w:highlight w:val="yellow"/>
-        </w:rPr>
-        <w:t xml:space="preserve"> </w:t>
-      </w:r>
-      <w:proofErr w:type="spellStart"/>
-      <w:r>
-        <w:rPr>
-          <w:rFonts w:ascii="Calibri" w:hAnsi="Calibri" w:cs="Calibri"/>
-          <w:color w:val="000000"/>
-          <w:highlight w:val="yellow"/>
+        </w:rPr>
+        <w:t xml:space="preserve"> </w:t>
+      </w:r>
+      <w:proofErr w:type="spellStart"/>
+      <w:r>
+        <w:rPr>
+          <w:rFonts w:ascii="Calibri" w:hAnsi="Calibri" w:cs="Calibri"/>
+          <w:color w:val="000000"/>
         </w:rPr>
         <w:t>formacie</w:t>
       </w:r>
@@ -12302,7 +12158,6 @@
         <w:rPr>
           <w:rFonts w:ascii="Calibri" w:hAnsi="Calibri" w:cs="Calibri"/>
           <w:color w:val="000000"/>
-          <w:highlight w:val="yellow"/>
         </w:rPr>
         <w:t>:</w:t>
       </w:r>
